--- a/SIN - SISTEMAS INFORMATICOS/ACTIVIDADES/AP4.docx
+++ b/SIN - SISTEMAS INFORMATICOS/ACTIVIDADES/AP4.docx
@@ -65,6 +65,7 @@
       <w:r>
         <w:rPr>
           <w:rFonts w:ascii="Calibri" w:hAnsi="Calibri" w:cs="Calibri"/>
+          <w:noProof/>
         </w:rPr>
         <w:drawing>
           <wp:inline distT="0" distB="0" distL="0" distR="0" wp14:anchorId="7FE1FB8A" wp14:editId="7BFB5F70">
@@ -165,13 +166,7 @@
         <w:rPr>
           <w:rFonts w:ascii="Calibri" w:hAnsi="Calibri" w:cs="Calibri"/>
         </w:rPr>
-        <w:t xml:space="preserve">cd </w:t>
-      </w:r>
-      <w:r>
-        <w:rPr>
-          <w:rFonts w:ascii="Calibri" w:hAnsi="Calibri" w:cs="Calibri"/>
-        </w:rPr>
-        <w:t xml:space="preserve">pruebas repositorios </w:t>
+        <w:t xml:space="preserve">cd pruebas repositorios </w:t>
       </w:r>
       <w:proofErr w:type="spellStart"/>
       <w:r>
@@ -230,15 +225,7 @@
           <w:b/>
           <w:bCs/>
         </w:rPr>
-        <w:t>2</w:t>
-      </w:r>
-      <w:r>
-        <w:rPr>
-          <w:rFonts w:ascii="Calibri" w:hAnsi="Calibri" w:cs="Calibri"/>
-          <w:b/>
-          <w:bCs/>
-        </w:rPr>
-        <w:t xml:space="preserve">.- Comprueba que se ha creado la carpeta correspondiente </w:t>
+        <w:t xml:space="preserve">2.- Comprueba que se ha creado la carpeta correspondiente </w:t>
       </w:r>
       <w:proofErr w:type="gramStart"/>
       <w:r>
@@ -279,6 +266,7 @@
       <w:r>
         <w:rPr>
           <w:rFonts w:ascii="Calibri" w:hAnsi="Calibri" w:cs="Calibri"/>
+          <w:noProof/>
         </w:rPr>
         <w:drawing>
           <wp:inline distT="0" distB="0" distL="0" distR="0" wp14:anchorId="42E3ED35" wp14:editId="3C92DEE0">
@@ -342,31 +330,30 @@
       <w:pPr>
         <w:rPr>
           <w:rFonts w:ascii="Calibri" w:hAnsi="Calibri" w:cs="Calibri"/>
-        </w:rPr>
-      </w:pPr>
-      <w:r>
-        <w:rPr>
-          <w:rFonts w:ascii="Calibri" w:hAnsi="Calibri" w:cs="Calibri"/>
+          <w:b/>
+          <w:bCs/>
+        </w:rPr>
+      </w:pPr>
+      <w:r>
+        <w:rPr>
+          <w:rFonts w:ascii="Calibri" w:hAnsi="Calibri" w:cs="Calibri"/>
+          <w:b/>
+          <w:bCs/>
         </w:rPr>
         <w:lastRenderedPageBreak/>
-        <w:t xml:space="preserve">3.- </w:t>
-      </w:r>
-      <w:r>
-        <w:rPr>
-          <w:rFonts w:ascii="Calibri" w:hAnsi="Calibri" w:cs="Calibri"/>
-        </w:rPr>
-        <w:t>Crea un fichero “Readme.txt” en el directorio de trabajo y comprueba el estado del fichero. Indica el comando que usarías para ver el estado.</w:t>
-      </w:r>
-    </w:p>
-    <w:p>
-      <w:pPr>
-        <w:rPr>
-          <w:rFonts w:ascii="Calibri" w:hAnsi="Calibri" w:cs="Calibri"/>
-        </w:rPr>
-      </w:pPr>
-      <w:r>
-        <w:rPr>
-          <w:rFonts w:ascii="Calibri" w:hAnsi="Calibri" w:cs="Calibri"/>
+        <w:t>3.- Crea un fichero “Readme.txt” en el directorio de trabajo y comprueba el estado del fichero. Indica el comando que usarías para ver el estado.</w:t>
+      </w:r>
+    </w:p>
+    <w:p>
+      <w:pPr>
+        <w:rPr>
+          <w:rFonts w:ascii="Calibri" w:hAnsi="Calibri" w:cs="Calibri"/>
+        </w:rPr>
+      </w:pPr>
+      <w:r>
+        <w:rPr>
+          <w:rFonts w:ascii="Calibri" w:hAnsi="Calibri" w:cs="Calibri"/>
+          <w:noProof/>
         </w:rPr>
         <w:drawing>
           <wp:inline distT="0" distB="0" distL="0" distR="0" wp14:anchorId="7A1A3831" wp14:editId="31067923">
@@ -491,17 +478,21 @@
       <w:pPr>
         <w:rPr>
           <w:rFonts w:ascii="Calibri" w:hAnsi="Calibri" w:cs="Calibri"/>
-        </w:rPr>
-      </w:pPr>
-      <w:r>
-        <w:rPr>
-          <w:rFonts w:ascii="Calibri" w:hAnsi="Calibri" w:cs="Calibri"/>
+          <w:b/>
+          <w:bCs/>
+        </w:rPr>
+      </w:pPr>
+      <w:r>
+        <w:rPr>
+          <w:rFonts w:ascii="Calibri" w:hAnsi="Calibri" w:cs="Calibri"/>
+          <w:b/>
+          <w:bCs/>
         </w:rPr>
         <w:drawing>
-          <wp:inline distT="0" distB="0" distL="0" distR="0" wp14:anchorId="53C00E97" wp14:editId="24888A14">
-            <wp:extent cx="5400040" cy="3554730"/>
-            <wp:effectExtent l="0" t="0" r="0" b="7620"/>
-            <wp:docPr id="1852946034" name="Imagen 1" descr="Interfaz de usuario gráfica, Texto, Aplicación&#10;&#10;Descripción generada automáticamente"/>
+          <wp:inline distT="0" distB="0" distL="0" distR="0" wp14:anchorId="187D5A04" wp14:editId="7CF538D3">
+            <wp:extent cx="5400040" cy="2881630"/>
+            <wp:effectExtent l="0" t="0" r="0" b="0"/>
+            <wp:docPr id="924071788" name="Imagen 1" descr="Captura de pantalla de computadora&#10;&#10;Descripción generada automáticamente"/>
             <wp:cNvGraphicFramePr>
               <a:graphicFrameLocks xmlns:a="http://schemas.openxmlformats.org/drawingml/2006/main" noChangeAspect="1"/>
             </wp:cNvGraphicFramePr>
@@ -509,7 +500,7 @@
               <a:graphicData uri="http://schemas.openxmlformats.org/drawingml/2006/picture">
                 <pic:pic xmlns:pic="http://schemas.openxmlformats.org/drawingml/2006/picture">
                   <pic:nvPicPr>
-                    <pic:cNvPr id="1852946034" name="Imagen 1" descr="Interfaz de usuario gráfica, Texto, Aplicación&#10;&#10;Descripción generada automáticamente"/>
+                    <pic:cNvPr id="924071788" name="Imagen 1" descr="Captura de pantalla de computadora&#10;&#10;Descripción generada automáticamente"/>
                     <pic:cNvPicPr/>
                   </pic:nvPicPr>
                   <pic:blipFill>
@@ -521,7 +512,7 @@
                   <pic:spPr>
                     <a:xfrm>
                       <a:off x="0" y="0"/>
-                      <a:ext cx="5400040" cy="3554730"/>
+                      <a:ext cx="5400040" cy="2881630"/>
                     </a:xfrm>
                     <a:prstGeom prst="rect">
                       <a:avLst/>
@@ -544,12 +535,116 @@
         <w:rPr>
           <w:rFonts w:ascii="Calibri" w:hAnsi="Calibri" w:cs="Calibri"/>
         </w:rPr>
+        <w:t>En comandos seria:</w:t>
+      </w:r>
+    </w:p>
+    <w:p>
+      <w:pPr>
+        <w:pStyle w:val="Prrafodelista"/>
+        <w:numPr>
+          <w:ilvl w:val="0"/>
+          <w:numId w:val="4"/>
+        </w:numPr>
+        <w:rPr>
+          <w:rFonts w:ascii="Calibri" w:hAnsi="Calibri" w:cs="Calibri"/>
+        </w:rPr>
+      </w:pPr>
+      <w:proofErr w:type="spellStart"/>
+      <w:r>
+        <w:rPr>
+          <w:rFonts w:ascii="Calibri" w:hAnsi="Calibri" w:cs="Calibri"/>
+        </w:rPr>
+        <w:t>git</w:t>
+      </w:r>
+      <w:proofErr w:type="spellEnd"/>
+      <w:r>
+        <w:rPr>
+          <w:rFonts w:ascii="Calibri" w:hAnsi="Calibri" w:cs="Calibri"/>
+        </w:rPr>
+        <w:t xml:space="preserve"> </w:t>
+      </w:r>
+      <w:proofErr w:type="spellStart"/>
+      <w:r>
+        <w:rPr>
+          <w:rFonts w:ascii="Calibri" w:hAnsi="Calibri" w:cs="Calibri"/>
+        </w:rPr>
+        <w:t>add</w:t>
+      </w:r>
+      <w:proofErr w:type="spellEnd"/>
+      <w:r>
+        <w:rPr>
+          <w:rFonts w:ascii="Calibri" w:hAnsi="Calibri" w:cs="Calibri"/>
+        </w:rPr>
+        <w:t xml:space="preserve"> Reame.txt</w:t>
+      </w:r>
+    </w:p>
+    <w:p>
+      <w:pPr>
+        <w:pStyle w:val="Prrafodelista"/>
+        <w:numPr>
+          <w:ilvl w:val="0"/>
+          <w:numId w:val="4"/>
+        </w:numPr>
+        <w:rPr>
+          <w:rFonts w:ascii="Calibri" w:hAnsi="Calibri" w:cs="Calibri"/>
+        </w:rPr>
+      </w:pPr>
+      <w:proofErr w:type="spellStart"/>
+      <w:r>
+        <w:rPr>
+          <w:rFonts w:ascii="Calibri" w:hAnsi="Calibri" w:cs="Calibri"/>
+        </w:rPr>
+        <w:t>git</w:t>
+      </w:r>
+      <w:proofErr w:type="spellEnd"/>
+      <w:r>
+        <w:rPr>
+          <w:rFonts w:ascii="Calibri" w:hAnsi="Calibri" w:cs="Calibri"/>
+        </w:rPr>
+        <w:t xml:space="preserve"> status</w:t>
+      </w:r>
+    </w:p>
+    <w:p>
+      <w:pPr>
+        <w:rPr>
+          <w:rFonts w:ascii="Calibri" w:hAnsi="Calibri" w:cs="Calibri"/>
+          <w:b/>
+          <w:bCs/>
+        </w:rPr>
+      </w:pPr>
+      <w:r>
+        <w:rPr>
+          <w:rFonts w:ascii="Calibri" w:hAnsi="Calibri" w:cs="Calibri"/>
+          <w:b/>
+          <w:bCs/>
+        </w:rPr>
         <w:lastRenderedPageBreak/>
+        <w:t>5.- Sube o consolida los cambios al repositorio. Recuerda poner un texto descriptivo. Indica el comando que usarías para consolidar</w:t>
+      </w:r>
+      <w:r>
+        <w:rPr>
+          <w:rFonts w:ascii="Calibri" w:hAnsi="Calibri" w:cs="Calibri"/>
+          <w:b/>
+          <w:bCs/>
+        </w:rPr>
+        <w:t>.</w:t>
+      </w:r>
+    </w:p>
+    <w:p>
+      <w:pPr>
+        <w:rPr>
+          <w:rFonts w:ascii="Calibri" w:hAnsi="Calibri" w:cs="Calibri"/>
+        </w:rPr>
+      </w:pPr>
+      <w:r>
+        <w:rPr>
+          <w:rFonts w:ascii="Calibri" w:hAnsi="Calibri" w:cs="Calibri"/>
+        </w:rPr>
         <w:drawing>
-          <wp:inline distT="0" distB="0" distL="0" distR="0" wp14:anchorId="0C5F84F1" wp14:editId="45D1B212">
-            <wp:extent cx="5400040" cy="3575685"/>
-            <wp:effectExtent l="0" t="0" r="0" b="5715"/>
-            <wp:docPr id="1634135845" name="Imagen 1" descr="Interfaz de usuario gráfica, Aplicación&#10;&#10;Descripción generada automáticamente"/>
+          <wp:inline distT="0" distB="0" distL="0" distR="0" wp14:anchorId="0E837CA8" wp14:editId="15ED6457">
+            <wp:extent cx="4724400" cy="2544421"/>
+            <wp:effectExtent l="0" t="0" r="0" b="8890"/>
+            <wp:docPr id="178856855" name="Imagen 1" descr="Captura de pantalla de computadora&#10;&#10;Descripción generada automáticamente"/>
             <wp:cNvGraphicFramePr>
               <a:graphicFrameLocks xmlns:a="http://schemas.openxmlformats.org/drawingml/2006/main" noChangeAspect="1"/>
             </wp:cNvGraphicFramePr>
@@ -557,7 +652,7 @@
               <a:graphicData uri="http://schemas.openxmlformats.org/drawingml/2006/picture">
                 <pic:pic xmlns:pic="http://schemas.openxmlformats.org/drawingml/2006/picture">
                   <pic:nvPicPr>
-                    <pic:cNvPr id="1634135845" name="Imagen 1" descr="Interfaz de usuario gráfica, Aplicación&#10;&#10;Descripción generada automáticamente"/>
+                    <pic:cNvPr id="178856855" name="Imagen 1" descr="Captura de pantalla de computadora&#10;&#10;Descripción generada automáticamente"/>
                     <pic:cNvPicPr/>
                   </pic:nvPicPr>
                   <pic:blipFill>
@@ -569,7 +664,7 @@
                   <pic:spPr>
                     <a:xfrm>
                       <a:off x="0" y="0"/>
-                      <a:ext cx="5400040" cy="3575685"/>
+                      <a:ext cx="4742636" cy="2554242"/>
                     </a:xfrm>
                     <a:prstGeom prst="rect">
                       <a:avLst/>
@@ -586,10 +681,544 @@
       <w:pPr>
         <w:rPr>
           <w:rFonts w:ascii="Calibri" w:hAnsi="Calibri" w:cs="Calibri"/>
-        </w:rPr>
-      </w:pPr>
+          <w:b/>
+          <w:bCs/>
+        </w:rPr>
+      </w:pPr>
+      <w:r>
+        <w:rPr>
+          <w:rFonts w:ascii="Calibri" w:hAnsi="Calibri" w:cs="Calibri"/>
+          <w:b/>
+          <w:bCs/>
+        </w:rPr>
+        <w:t>6.- Crea un fichero llamado “index.html”, añádelo al área de preparación, comprueba el estado de los fichero del repositorio y consolida los cambios</w:t>
+      </w:r>
+      <w:r>
+        <w:rPr>
+          <w:rFonts w:ascii="Calibri" w:hAnsi="Calibri" w:cs="Calibri"/>
+          <w:b/>
+          <w:bCs/>
+        </w:rPr>
+        <w:t>.</w:t>
+      </w:r>
+      <w:r>
+        <w:rPr>
+          <w:rFonts w:ascii="Calibri" w:hAnsi="Calibri" w:cs="Calibri"/>
+          <w:b/>
+          <w:bCs/>
+        </w:rPr>
+        <w:t xml:space="preserve"> </w:t>
+      </w:r>
+    </w:p>
+    <w:p>
+      <w:r>
+        <w:drawing>
+          <wp:inline distT="0" distB="0" distL="0" distR="0" wp14:anchorId="0768AC26" wp14:editId="4C4AED64">
+            <wp:extent cx="4638675" cy="2910081"/>
+            <wp:effectExtent l="0" t="0" r="0" b="5080"/>
+            <wp:docPr id="445655426" name="Imagen 1" descr="Captura de pantalla de computadora&#10;&#10;Descripción generada automáticamente"/>
+            <wp:cNvGraphicFramePr>
+              <a:graphicFrameLocks xmlns:a="http://schemas.openxmlformats.org/drawingml/2006/main" noChangeAspect="1"/>
+            </wp:cNvGraphicFramePr>
+            <a:graphic xmlns:a="http://schemas.openxmlformats.org/drawingml/2006/main">
+              <a:graphicData uri="http://schemas.openxmlformats.org/drawingml/2006/picture">
+                <pic:pic xmlns:pic="http://schemas.openxmlformats.org/drawingml/2006/picture">
+                  <pic:nvPicPr>
+                    <pic:cNvPr id="445655426" name="Imagen 1" descr="Captura de pantalla de computadora&#10;&#10;Descripción generada automáticamente"/>
+                    <pic:cNvPicPr/>
+                  </pic:nvPicPr>
+                  <pic:blipFill>
+                    <a:blip r:embed="rId10"/>
+                    <a:stretch>
+                      <a:fillRect/>
+                    </a:stretch>
+                  </pic:blipFill>
+                  <pic:spPr>
+                    <a:xfrm>
+                      <a:off x="0" y="0"/>
+                      <a:ext cx="4659582" cy="2923197"/>
+                    </a:xfrm>
+                    <a:prstGeom prst="rect">
+                      <a:avLst/>
+                    </a:prstGeom>
+                  </pic:spPr>
+                </pic:pic>
+              </a:graphicData>
+            </a:graphic>
+          </wp:inline>
+        </w:drawing>
+      </w:r>
+    </w:p>
+    <w:p>
+      <w:r>
+        <w:lastRenderedPageBreak/>
+        <w:drawing>
+          <wp:inline distT="0" distB="0" distL="0" distR="0" wp14:anchorId="42369521" wp14:editId="502EF7DE">
+            <wp:extent cx="4609465" cy="2450540"/>
+            <wp:effectExtent l="0" t="0" r="635" b="6985"/>
+            <wp:docPr id="1280679504" name="Imagen 1" descr="Captura de pantalla con la imagen de una pantalla&#10;&#10;Descripción generada automáticamente"/>
+            <wp:cNvGraphicFramePr>
+              <a:graphicFrameLocks xmlns:a="http://schemas.openxmlformats.org/drawingml/2006/main" noChangeAspect="1"/>
+            </wp:cNvGraphicFramePr>
+            <a:graphic xmlns:a="http://schemas.openxmlformats.org/drawingml/2006/main">
+              <a:graphicData uri="http://schemas.openxmlformats.org/drawingml/2006/picture">
+                <pic:pic xmlns:pic="http://schemas.openxmlformats.org/drawingml/2006/picture">
+                  <pic:nvPicPr>
+                    <pic:cNvPr id="1280679504" name="Imagen 1" descr="Captura de pantalla con la imagen de una pantalla&#10;&#10;Descripción generada automáticamente"/>
+                    <pic:cNvPicPr/>
+                  </pic:nvPicPr>
+                  <pic:blipFill>
+                    <a:blip r:embed="rId11"/>
+                    <a:stretch>
+                      <a:fillRect/>
+                    </a:stretch>
+                  </pic:blipFill>
+                  <pic:spPr>
+                    <a:xfrm>
+                      <a:off x="0" y="0"/>
+                      <a:ext cx="4617586" cy="2454857"/>
+                    </a:xfrm>
+                    <a:prstGeom prst="rect">
+                      <a:avLst/>
+                    </a:prstGeom>
+                  </pic:spPr>
+                </pic:pic>
+              </a:graphicData>
+            </a:graphic>
+          </wp:inline>
+        </w:drawing>
+      </w:r>
+    </w:p>
+    <w:p>
+      <w:pPr>
+        <w:rPr>
+          <w:b/>
+          <w:bCs/>
+        </w:rPr>
+      </w:pPr>
+      <w:r>
+        <w:rPr>
+          <w:b/>
+          <w:bCs/>
+        </w:rPr>
+        <w:t>7.- Etiqueta esta última consolidación como versión v0</w:t>
+      </w:r>
+    </w:p>
+    <w:p>
+      <w:r>
+        <w:drawing>
+          <wp:inline distT="0" distB="0" distL="0" distR="0" wp14:anchorId="7191060E" wp14:editId="7601F067">
+            <wp:extent cx="5067014" cy="2695575"/>
+            <wp:effectExtent l="0" t="0" r="635" b="0"/>
+            <wp:docPr id="788457240" name="Imagen 1" descr="Captura de pantalla de computadora&#10;&#10;Descripción generada automáticamente"/>
+            <wp:cNvGraphicFramePr>
+              <a:graphicFrameLocks xmlns:a="http://schemas.openxmlformats.org/drawingml/2006/main" noChangeAspect="1"/>
+            </wp:cNvGraphicFramePr>
+            <a:graphic xmlns:a="http://schemas.openxmlformats.org/drawingml/2006/main">
+              <a:graphicData uri="http://schemas.openxmlformats.org/drawingml/2006/picture">
+                <pic:pic xmlns:pic="http://schemas.openxmlformats.org/drawingml/2006/picture">
+                  <pic:nvPicPr>
+                    <pic:cNvPr id="788457240" name="Imagen 1" descr="Captura de pantalla de computadora&#10;&#10;Descripción generada automáticamente"/>
+                    <pic:cNvPicPr/>
+                  </pic:nvPicPr>
+                  <pic:blipFill>
+                    <a:blip r:embed="rId12"/>
+                    <a:stretch>
+                      <a:fillRect/>
+                    </a:stretch>
+                  </pic:blipFill>
+                  <pic:spPr>
+                    <a:xfrm>
+                      <a:off x="0" y="0"/>
+                      <a:ext cx="5077047" cy="2700912"/>
+                    </a:xfrm>
+                    <a:prstGeom prst="rect">
+                      <a:avLst/>
+                    </a:prstGeom>
+                  </pic:spPr>
+                </pic:pic>
+              </a:graphicData>
+            </a:graphic>
+          </wp:inline>
+        </w:drawing>
+      </w:r>
+    </w:p>
+    <w:p>
+      <w:pPr>
+        <w:rPr>
+          <w:b/>
+          <w:bCs/>
+        </w:rPr>
+      </w:pPr>
+      <w:r>
+        <w:rPr>
+          <w:b/>
+          <w:bCs/>
+        </w:rPr>
+        <w:t>8.- Modifica el fichero “Readme.txt” de directorio de trabajo, poniendo un texto con tu nombre, curso y explicando que vas a desarrollar una página web. Añádelo al área de preparación.</w:t>
+      </w:r>
+    </w:p>
+    <w:p>
+      <w:r>
+        <w:drawing>
+          <wp:inline distT="0" distB="0" distL="0" distR="0" wp14:anchorId="50D20841" wp14:editId="1E393593">
+            <wp:extent cx="4667250" cy="2482907"/>
+            <wp:effectExtent l="0" t="0" r="0" b="0"/>
+            <wp:docPr id="1284685003" name="Imagen 1" descr="Texto&#10;&#10;Descripción generada automáticamente"/>
+            <wp:cNvGraphicFramePr>
+              <a:graphicFrameLocks xmlns:a="http://schemas.openxmlformats.org/drawingml/2006/main" noChangeAspect="1"/>
+            </wp:cNvGraphicFramePr>
+            <a:graphic xmlns:a="http://schemas.openxmlformats.org/drawingml/2006/main">
+              <a:graphicData uri="http://schemas.openxmlformats.org/drawingml/2006/picture">
+                <pic:pic xmlns:pic="http://schemas.openxmlformats.org/drawingml/2006/picture">
+                  <pic:nvPicPr>
+                    <pic:cNvPr id="1284685003" name="Imagen 1" descr="Texto&#10;&#10;Descripción generada automáticamente"/>
+                    <pic:cNvPicPr/>
+                  </pic:nvPicPr>
+                  <pic:blipFill>
+                    <a:blip r:embed="rId13"/>
+                    <a:stretch>
+                      <a:fillRect/>
+                    </a:stretch>
+                  </pic:blipFill>
+                  <pic:spPr>
+                    <a:xfrm>
+                      <a:off x="0" y="0"/>
+                      <a:ext cx="4671698" cy="2485273"/>
+                    </a:xfrm>
+                    <a:prstGeom prst="rect">
+                      <a:avLst/>
+                    </a:prstGeom>
+                  </pic:spPr>
+                </pic:pic>
+              </a:graphicData>
+            </a:graphic>
+          </wp:inline>
+        </w:drawing>
+      </w:r>
+    </w:p>
+    <w:p>
+      <w:pPr>
+        <w:rPr>
+          <w:b/>
+          <w:bCs/>
+        </w:rPr>
+      </w:pPr>
+      <w:r>
+        <w:rPr>
+          <w:b/>
+          <w:bCs/>
+        </w:rPr>
+        <w:lastRenderedPageBreak/>
+        <w:t xml:space="preserve">9.- Comprueba los cambios, el estado de los ficheros del repositorio y consolida los cambios en el repositorio </w:t>
+      </w:r>
+    </w:p>
+    <w:p>
+      <w:r>
+        <w:drawing>
+          <wp:inline distT="0" distB="0" distL="0" distR="0" wp14:anchorId="0162E979" wp14:editId="377F018E">
+            <wp:extent cx="5400040" cy="2889885"/>
+            <wp:effectExtent l="0" t="0" r="0" b="5715"/>
+            <wp:docPr id="315207625" name="Imagen 1" descr="Captura de pantalla de un celular&#10;&#10;Descripción generada automáticamente"/>
+            <wp:cNvGraphicFramePr>
+              <a:graphicFrameLocks xmlns:a="http://schemas.openxmlformats.org/drawingml/2006/main" noChangeAspect="1"/>
+            </wp:cNvGraphicFramePr>
+            <a:graphic xmlns:a="http://schemas.openxmlformats.org/drawingml/2006/main">
+              <a:graphicData uri="http://schemas.openxmlformats.org/drawingml/2006/picture">
+                <pic:pic xmlns:pic="http://schemas.openxmlformats.org/drawingml/2006/picture">
+                  <pic:nvPicPr>
+                    <pic:cNvPr id="315207625" name="Imagen 1" descr="Captura de pantalla de un celular&#10;&#10;Descripción generada automáticamente"/>
+                    <pic:cNvPicPr/>
+                  </pic:nvPicPr>
+                  <pic:blipFill>
+                    <a:blip r:embed="rId14"/>
+                    <a:stretch>
+                      <a:fillRect/>
+                    </a:stretch>
+                  </pic:blipFill>
+                  <pic:spPr>
+                    <a:xfrm>
+                      <a:off x="0" y="0"/>
+                      <a:ext cx="5400040" cy="2889885"/>
+                    </a:xfrm>
+                    <a:prstGeom prst="rect">
+                      <a:avLst/>
+                    </a:prstGeom>
+                  </pic:spPr>
+                </pic:pic>
+              </a:graphicData>
+            </a:graphic>
+          </wp:inline>
+        </w:drawing>
+      </w:r>
+    </w:p>
+    <w:p>
+      <w:pPr>
+        <w:rPr>
+          <w:b/>
+          <w:bCs/>
+        </w:rPr>
+      </w:pPr>
+      <w:r>
+        <w:rPr>
+          <w:b/>
+          <w:bCs/>
+        </w:rPr>
+        <w:t xml:space="preserve">10.- Modifica el fichero “index.html” con el </w:t>
+      </w:r>
+      <w:proofErr w:type="spellStart"/>
+      <w:r>
+        <w:rPr>
+          <w:b/>
+          <w:bCs/>
+        </w:rPr>
+        <w:t>html</w:t>
+      </w:r>
+      <w:proofErr w:type="spellEnd"/>
+      <w:r>
+        <w:rPr>
+          <w:b/>
+          <w:bCs/>
+        </w:rPr>
+        <w:t xml:space="preserve"> que te proporciono, añade el fichero al área de preparación, comprueba el estado, pero no consolides aun los cambios</w:t>
+      </w:r>
+    </w:p>
+    <w:p>
+      <w:r>
+        <w:drawing>
+          <wp:inline distT="0" distB="0" distL="0" distR="0" wp14:anchorId="562B9EF6" wp14:editId="156EEB4F">
+            <wp:extent cx="5400040" cy="2866390"/>
+            <wp:effectExtent l="0" t="0" r="0" b="0"/>
+            <wp:docPr id="857409395" name="Imagen 1" descr="Captura de pantalla de computadora&#10;&#10;Descripción generada automáticamente"/>
+            <wp:cNvGraphicFramePr>
+              <a:graphicFrameLocks xmlns:a="http://schemas.openxmlformats.org/drawingml/2006/main" noChangeAspect="1"/>
+            </wp:cNvGraphicFramePr>
+            <a:graphic xmlns:a="http://schemas.openxmlformats.org/drawingml/2006/main">
+              <a:graphicData uri="http://schemas.openxmlformats.org/drawingml/2006/picture">
+                <pic:pic xmlns:pic="http://schemas.openxmlformats.org/drawingml/2006/picture">
+                  <pic:nvPicPr>
+                    <pic:cNvPr id="857409395" name="Imagen 1" descr="Captura de pantalla de computadora&#10;&#10;Descripción generada automáticamente"/>
+                    <pic:cNvPicPr/>
+                  </pic:nvPicPr>
+                  <pic:blipFill>
+                    <a:blip r:embed="rId15"/>
+                    <a:stretch>
+                      <a:fillRect/>
+                    </a:stretch>
+                  </pic:blipFill>
+                  <pic:spPr>
+                    <a:xfrm>
+                      <a:off x="0" y="0"/>
+                      <a:ext cx="5400040" cy="2866390"/>
+                    </a:xfrm>
+                    <a:prstGeom prst="rect">
+                      <a:avLst/>
+                    </a:prstGeom>
+                  </pic:spPr>
+                </pic:pic>
+              </a:graphicData>
+            </a:graphic>
+          </wp:inline>
+        </w:drawing>
+      </w:r>
+    </w:p>
+    <w:p>
+      <w:r>
+        <w:t>11.- Supón que el cliente nos pide modificar el titulo poniendo</w:t>
+      </w:r>
+      <w:r>
+        <w:t xml:space="preserve"> “En construcción” y el cuerpo “Pagina en desarrollo”. Haz los cambios y consolídalos.</w:t>
+      </w:r>
     </w:p>
     <w:p/>
+    <w:p/>
+    <w:p>
+      <w:r>
+        <w:lastRenderedPageBreak/>
+        <w:drawing>
+          <wp:inline distT="0" distB="0" distL="0" distR="0" wp14:anchorId="613A7AF0" wp14:editId="68D492B3">
+            <wp:extent cx="4961890" cy="2648403"/>
+            <wp:effectExtent l="0" t="0" r="0" b="0"/>
+            <wp:docPr id="1367110200" name="Imagen 1" descr="Captura de pantalla de computadora&#10;&#10;Descripción generada automáticamente"/>
+            <wp:cNvGraphicFramePr>
+              <a:graphicFrameLocks xmlns:a="http://schemas.openxmlformats.org/drawingml/2006/main" noChangeAspect="1"/>
+            </wp:cNvGraphicFramePr>
+            <a:graphic xmlns:a="http://schemas.openxmlformats.org/drawingml/2006/main">
+              <a:graphicData uri="http://schemas.openxmlformats.org/drawingml/2006/picture">
+                <pic:pic xmlns:pic="http://schemas.openxmlformats.org/drawingml/2006/picture">
+                  <pic:nvPicPr>
+                    <pic:cNvPr id="1367110200" name="Imagen 1" descr="Captura de pantalla de computadora&#10;&#10;Descripción generada automáticamente"/>
+                    <pic:cNvPicPr/>
+                  </pic:nvPicPr>
+                  <pic:blipFill>
+                    <a:blip r:embed="rId16"/>
+                    <a:stretch>
+                      <a:fillRect/>
+                    </a:stretch>
+                  </pic:blipFill>
+                  <pic:spPr>
+                    <a:xfrm>
+                      <a:off x="0" y="0"/>
+                      <a:ext cx="4968250" cy="2651798"/>
+                    </a:xfrm>
+                    <a:prstGeom prst="rect">
+                      <a:avLst/>
+                    </a:prstGeom>
+                  </pic:spPr>
+                </pic:pic>
+              </a:graphicData>
+            </a:graphic>
+          </wp:inline>
+        </w:drawing>
+      </w:r>
+    </w:p>
+    <w:p>
+      <w:r>
+        <w:t>12.- Etiqueta esta versión como v1</w:t>
+      </w:r>
+    </w:p>
+    <w:p>
+      <w:r>
+        <w:drawing>
+          <wp:inline distT="0" distB="0" distL="0" distR="0" wp14:anchorId="2EB637E9" wp14:editId="07353A2F">
+            <wp:extent cx="5400040" cy="2856230"/>
+            <wp:effectExtent l="0" t="0" r="0" b="1270"/>
+            <wp:docPr id="1136738272" name="Imagen 1" descr="Captura de pantalla de computadora&#10;&#10;Descripción generada automáticamente"/>
+            <wp:cNvGraphicFramePr>
+              <a:graphicFrameLocks xmlns:a="http://schemas.openxmlformats.org/drawingml/2006/main" noChangeAspect="1"/>
+            </wp:cNvGraphicFramePr>
+            <a:graphic xmlns:a="http://schemas.openxmlformats.org/drawingml/2006/main">
+              <a:graphicData uri="http://schemas.openxmlformats.org/drawingml/2006/picture">
+                <pic:pic xmlns:pic="http://schemas.openxmlformats.org/drawingml/2006/picture">
+                  <pic:nvPicPr>
+                    <pic:cNvPr id="1136738272" name="Imagen 1" descr="Captura de pantalla de computadora&#10;&#10;Descripción generada automáticamente"/>
+                    <pic:cNvPicPr/>
+                  </pic:nvPicPr>
+                  <pic:blipFill>
+                    <a:blip r:embed="rId17"/>
+                    <a:stretch>
+                      <a:fillRect/>
+                    </a:stretch>
+                  </pic:blipFill>
+                  <pic:spPr>
+                    <a:xfrm>
+                      <a:off x="0" y="0"/>
+                      <a:ext cx="5400040" cy="2856230"/>
+                    </a:xfrm>
+                    <a:prstGeom prst="rect">
+                      <a:avLst/>
+                    </a:prstGeom>
+                  </pic:spPr>
+                </pic:pic>
+              </a:graphicData>
+            </a:graphic>
+          </wp:inline>
+        </w:drawing>
+      </w:r>
+    </w:p>
+    <w:p>
+      <w:r>
+        <w:t xml:space="preserve">13.- </w:t>
+      </w:r>
+      <w:r>
+        <w:t>El cliente</w:t>
+      </w:r>
+    </w:p>
+    <w:p>
+      <w:r>
+        <w:lastRenderedPageBreak/>
+        <w:drawing>
+          <wp:inline distT="0" distB="0" distL="0" distR="0" wp14:anchorId="1146D22E" wp14:editId="3380A30E">
+            <wp:extent cx="5400040" cy="2887980"/>
+            <wp:effectExtent l="0" t="0" r="0" b="7620"/>
+            <wp:docPr id="1344889139" name="Imagen 1" descr="Captura de pantalla de computadora&#10;&#10;Descripción generada automáticamente"/>
+            <wp:cNvGraphicFramePr>
+              <a:graphicFrameLocks xmlns:a="http://schemas.openxmlformats.org/drawingml/2006/main" noChangeAspect="1"/>
+            </wp:cNvGraphicFramePr>
+            <a:graphic xmlns:a="http://schemas.openxmlformats.org/drawingml/2006/main">
+              <a:graphicData uri="http://schemas.openxmlformats.org/drawingml/2006/picture">
+                <pic:pic xmlns:pic="http://schemas.openxmlformats.org/drawingml/2006/picture">
+                  <pic:nvPicPr>
+                    <pic:cNvPr id="1344889139" name="Imagen 1" descr="Captura de pantalla de computadora&#10;&#10;Descripción generada automáticamente"/>
+                    <pic:cNvPicPr/>
+                  </pic:nvPicPr>
+                  <pic:blipFill>
+                    <a:blip r:embed="rId18"/>
+                    <a:stretch>
+                      <a:fillRect/>
+                    </a:stretch>
+                  </pic:blipFill>
+                  <pic:spPr>
+                    <a:xfrm>
+                      <a:off x="0" y="0"/>
+                      <a:ext cx="5400040" cy="2887980"/>
+                    </a:xfrm>
+                    <a:prstGeom prst="rect">
+                      <a:avLst/>
+                    </a:prstGeom>
+                  </pic:spPr>
+                </pic:pic>
+              </a:graphicData>
+            </a:graphic>
+          </wp:inline>
+        </w:drawing>
+      </w:r>
+    </w:p>
+    <w:p/>
+    <w:p>
+      <w:r>
+        <w:t xml:space="preserve">14.- </w:t>
+      </w:r>
+    </w:p>
+    <w:p>
+      <w:r>
+        <w:drawing>
+          <wp:inline distT="0" distB="0" distL="0" distR="0" wp14:anchorId="7A89CC8B" wp14:editId="40BC99D0">
+            <wp:extent cx="5400040" cy="2883535"/>
+            <wp:effectExtent l="0" t="0" r="0" b="0"/>
+            <wp:docPr id="780030730" name="Imagen 1" descr="Captura de pantalla de computadora&#10;&#10;Descripción generada automáticamente"/>
+            <wp:cNvGraphicFramePr>
+              <a:graphicFrameLocks xmlns:a="http://schemas.openxmlformats.org/drawingml/2006/main" noChangeAspect="1"/>
+            </wp:cNvGraphicFramePr>
+            <a:graphic xmlns:a="http://schemas.openxmlformats.org/drawingml/2006/main">
+              <a:graphicData uri="http://schemas.openxmlformats.org/drawingml/2006/picture">
+                <pic:pic xmlns:pic="http://schemas.openxmlformats.org/drawingml/2006/picture">
+                  <pic:nvPicPr>
+                    <pic:cNvPr id="780030730" name="Imagen 1" descr="Captura de pantalla de computadora&#10;&#10;Descripción generada automáticamente"/>
+                    <pic:cNvPicPr/>
+                  </pic:nvPicPr>
+                  <pic:blipFill>
+                    <a:blip r:embed="rId19"/>
+                    <a:stretch>
+                      <a:fillRect/>
+                    </a:stretch>
+                  </pic:blipFill>
+                  <pic:spPr>
+                    <a:xfrm>
+                      <a:off x="0" y="0"/>
+                      <a:ext cx="5400040" cy="2883535"/>
+                    </a:xfrm>
+                    <a:prstGeom prst="rect">
+                      <a:avLst/>
+                    </a:prstGeom>
+                  </pic:spPr>
+                </pic:pic>
+              </a:graphicData>
+            </a:graphic>
+          </wp:inline>
+        </w:drawing>
+      </w:r>
+    </w:p>
+    <w:p>
+      <w:r>
+        <w:t xml:space="preserve">15.- </w:t>
+      </w:r>
+    </w:p>
+    <w:p>
+      <w:r>
+        <w:t xml:space="preserve">16.- </w:t>
+      </w:r>
+    </w:p>
     <w:sectPr>
       <w:pgSz w:w="11906" w:h="16838"/>
       <w:pgMar w:top="1417" w:right="1701" w:bottom="1417" w:left="1701" w:header="708" w:footer="708" w:gutter="0"/>
@@ -603,6 +1232,119 @@
 <file path=word/numbering.xml><?xml version="1.0" encoding="utf-8"?>
 <w:numbering xmlns:wpc="http://schemas.microsoft.com/office/word/2010/wordprocessingCanvas" xmlns:cx="http://schemas.microsoft.com/office/drawing/2014/chartex" xmlns:cx1="http://schemas.microsoft.com/office/drawing/2015/9/8/chartex" xmlns:cx2="http://schemas.microsoft.com/office/drawing/2015/10/21/chartex" xmlns:cx3="http://schemas.microsoft.com/office/drawing/2016/5/9/chartex" xmlns:cx4="http://schemas.microsoft.com/office/drawing/2016/5/10/chartex" xmlns:cx5="http://schemas.microsoft.com/office/drawing/2016/5/11/chartex" xmlns:cx6="http://schemas.microsoft.com/office/drawing/2016/5/12/chartex" xmlns:cx7="http://schemas.microsoft.com/office/drawing/2016/5/13/chartex" xmlns:cx8="http://schemas.microsoft.com/office/drawing/2016/5/14/chartex" xmlns:mc="http://schemas.openxmlformats.org/markup-compatibility/2006" xmlns:aink="http://schemas.microsoft.com/office/drawing/2016/ink" xmlns:am3d="http://schemas.microsoft.com/office/drawing/2017/model3d" xmlns:o="urn:schemas-microsoft-com:office:office" xmlns:oel="http://schemas.microsoft.com/office/2019/extlst" xmlns:r="http://schemas.openxmlformats.org/officeDocument/2006/relationships" xmlns:m="http://schemas.openxmlformats.org/officeDocument/2006/math" xmlns:v="urn:schemas-microsoft-com:vml" xmlns:wp14="http://schemas.microsoft.com/office/word/2010/wordprocessingDrawing" xmlns:wp="http://schemas.openxmlformats.org/drawingml/2006/wordprocessingDrawing" xmlns:w10="urn:schemas-microsoft-com:office:word" xmlns:w="http://schemas.openxmlformats.org/wordprocessingml/2006/main" xmlns:w14="http://schemas.microsoft.com/office/word/2010/wordml" xmlns:w15="http://schemas.microsoft.com/office/word/2012/wordml" xmlns:w16cex="http://schemas.microsoft.com/office/word/2018/wordml/cex" xmlns:w16cid="http://schemas.microsoft.com/office/word/2016/wordml/cid" xmlns:w16="http://schemas.microsoft.com/office/word/2018/wordml" xmlns:w16du="http://schemas.microsoft.com/office/word/2023/wordml/word16du" xmlns:w16sdtdh="http://schemas.microsoft.com/office/word/2020/wordml/sdtdatahash" xmlns:w16se="http://schemas.microsoft.com/office/word/2015/wordml/symex" xmlns:wpg="http://schemas.microsoft.com/office/word/2010/wordprocessingGroup" xmlns:wpi="http://schemas.microsoft.com/office/word/2010/wordprocessingInk" xmlns:wne="http://schemas.microsoft.com/office/word/2006/wordml" xmlns:wps="http://schemas.microsoft.com/office/word/2010/wordprocessingShape" mc:Ignorable="w14 w15 w16se w16cid w16 w16cex w16sdtdh w16du wp14">
   <w:abstractNum w:abstractNumId="0" w15:restartNumberingAfterBreak="0">
+    <w:nsid w:val="29C521B7"/>
+    <w:multiLevelType w:val="hybridMultilevel"/>
+    <w:tmpl w:val="3386F516"/>
+    <w:lvl w:ilvl="0" w:tplc="0C0A0001">
+      <w:start w:val="1"/>
+      <w:numFmt w:val="bullet"/>
+      <w:lvlText w:val=""/>
+      <w:lvlJc w:val="left"/>
+      <w:pPr>
+        <w:ind w:left="720" w:hanging="360"/>
+      </w:pPr>
+      <w:rPr>
+        <w:rFonts w:ascii="Symbol" w:hAnsi="Symbol" w:hint="default"/>
+      </w:rPr>
+    </w:lvl>
+    <w:lvl w:ilvl="1" w:tplc="FFFFFFFF" w:tentative="1">
+      <w:start w:val="1"/>
+      <w:numFmt w:val="bullet"/>
+      <w:lvlText w:val="o"/>
+      <w:lvlJc w:val="left"/>
+      <w:pPr>
+        <w:ind w:left="1440" w:hanging="360"/>
+      </w:pPr>
+      <w:rPr>
+        <w:rFonts w:ascii="Courier New" w:hAnsi="Courier New" w:cs="Courier New" w:hint="default"/>
+      </w:rPr>
+    </w:lvl>
+    <w:lvl w:ilvl="2" w:tplc="FFFFFFFF" w:tentative="1">
+      <w:start w:val="1"/>
+      <w:numFmt w:val="bullet"/>
+      <w:lvlText w:val=""/>
+      <w:lvlJc w:val="left"/>
+      <w:pPr>
+        <w:ind w:left="2160" w:hanging="360"/>
+      </w:pPr>
+      <w:rPr>
+        <w:rFonts w:ascii="Wingdings" w:hAnsi="Wingdings" w:hint="default"/>
+      </w:rPr>
+    </w:lvl>
+    <w:lvl w:ilvl="3" w:tplc="FFFFFFFF" w:tentative="1">
+      <w:start w:val="1"/>
+      <w:numFmt w:val="bullet"/>
+      <w:lvlText w:val=""/>
+      <w:lvlJc w:val="left"/>
+      <w:pPr>
+        <w:ind w:left="2880" w:hanging="360"/>
+      </w:pPr>
+      <w:rPr>
+        <w:rFonts w:ascii="Symbol" w:hAnsi="Symbol" w:hint="default"/>
+      </w:rPr>
+    </w:lvl>
+    <w:lvl w:ilvl="4" w:tplc="FFFFFFFF" w:tentative="1">
+      <w:start w:val="1"/>
+      <w:numFmt w:val="bullet"/>
+      <w:lvlText w:val="o"/>
+      <w:lvlJc w:val="left"/>
+      <w:pPr>
+        <w:ind w:left="3600" w:hanging="360"/>
+      </w:pPr>
+      <w:rPr>
+        <w:rFonts w:ascii="Courier New" w:hAnsi="Courier New" w:cs="Courier New" w:hint="default"/>
+      </w:rPr>
+    </w:lvl>
+    <w:lvl w:ilvl="5" w:tplc="FFFFFFFF" w:tentative="1">
+      <w:start w:val="1"/>
+      <w:numFmt w:val="bullet"/>
+      <w:lvlText w:val=""/>
+      <w:lvlJc w:val="left"/>
+      <w:pPr>
+        <w:ind w:left="4320" w:hanging="360"/>
+      </w:pPr>
+      <w:rPr>
+        <w:rFonts w:ascii="Wingdings" w:hAnsi="Wingdings" w:hint="default"/>
+      </w:rPr>
+    </w:lvl>
+    <w:lvl w:ilvl="6" w:tplc="FFFFFFFF" w:tentative="1">
+      <w:start w:val="1"/>
+      <w:numFmt w:val="bullet"/>
+      <w:lvlText w:val=""/>
+      <w:lvlJc w:val="left"/>
+      <w:pPr>
+        <w:ind w:left="5040" w:hanging="360"/>
+      </w:pPr>
+      <w:rPr>
+        <w:rFonts w:ascii="Symbol" w:hAnsi="Symbol" w:hint="default"/>
+      </w:rPr>
+    </w:lvl>
+    <w:lvl w:ilvl="7" w:tplc="FFFFFFFF" w:tentative="1">
+      <w:start w:val="1"/>
+      <w:numFmt w:val="bullet"/>
+      <w:lvlText w:val="o"/>
+      <w:lvlJc w:val="left"/>
+      <w:pPr>
+        <w:ind w:left="5760" w:hanging="360"/>
+      </w:pPr>
+      <w:rPr>
+        <w:rFonts w:ascii="Courier New" w:hAnsi="Courier New" w:cs="Courier New" w:hint="default"/>
+      </w:rPr>
+    </w:lvl>
+    <w:lvl w:ilvl="8" w:tplc="FFFFFFFF" w:tentative="1">
+      <w:start w:val="1"/>
+      <w:numFmt w:val="bullet"/>
+      <w:lvlText w:val=""/>
+      <w:lvlJc w:val="left"/>
+      <w:pPr>
+        <w:ind w:left="6480" w:hanging="360"/>
+      </w:pPr>
+      <w:rPr>
+        <w:rFonts w:ascii="Wingdings" w:hAnsi="Wingdings" w:hint="default"/>
+      </w:rPr>
+    </w:lvl>
+  </w:abstractNum>
+  <w:abstractNum w:abstractNumId="1" w15:restartNumberingAfterBreak="0">
     <w:nsid w:val="38641DE4"/>
     <w:multiLevelType w:val="hybridMultilevel"/>
     <w:tmpl w:val="E70E9CF8"/>
@@ -715,7 +1457,120 @@
       </w:rPr>
     </w:lvl>
   </w:abstractNum>
-  <w:abstractNum w:abstractNumId="1" w15:restartNumberingAfterBreak="0">
+  <w:abstractNum w:abstractNumId="2" w15:restartNumberingAfterBreak="0">
+    <w:nsid w:val="73100047"/>
+    <w:multiLevelType w:val="hybridMultilevel"/>
+    <w:tmpl w:val="4E9C123E"/>
+    <w:lvl w:ilvl="0" w:tplc="04D258B4">
+      <w:start w:val="5"/>
+      <w:numFmt w:val="bullet"/>
+      <w:lvlText w:val=""/>
+      <w:lvlJc w:val="left"/>
+      <w:pPr>
+        <w:ind w:left="720" w:hanging="360"/>
+      </w:pPr>
+      <w:rPr>
+        <w:rFonts w:ascii="Calibri" w:eastAsiaTheme="minorHAnsi" w:hAnsi="Calibri" w:cs="Calibri" w:hint="default"/>
+      </w:rPr>
+    </w:lvl>
+    <w:lvl w:ilvl="1" w:tplc="0C0A0003" w:tentative="1">
+      <w:start w:val="1"/>
+      <w:numFmt w:val="bullet"/>
+      <w:lvlText w:val="o"/>
+      <w:lvlJc w:val="left"/>
+      <w:pPr>
+        <w:ind w:left="1440" w:hanging="360"/>
+      </w:pPr>
+      <w:rPr>
+        <w:rFonts w:ascii="Courier New" w:hAnsi="Courier New" w:cs="Courier New" w:hint="default"/>
+      </w:rPr>
+    </w:lvl>
+    <w:lvl w:ilvl="2" w:tplc="0C0A0005" w:tentative="1">
+      <w:start w:val="1"/>
+      <w:numFmt w:val="bullet"/>
+      <w:lvlText w:val=""/>
+      <w:lvlJc w:val="left"/>
+      <w:pPr>
+        <w:ind w:left="2160" w:hanging="360"/>
+      </w:pPr>
+      <w:rPr>
+        <w:rFonts w:ascii="Wingdings" w:hAnsi="Wingdings" w:hint="default"/>
+      </w:rPr>
+    </w:lvl>
+    <w:lvl w:ilvl="3" w:tplc="0C0A0001" w:tentative="1">
+      <w:start w:val="1"/>
+      <w:numFmt w:val="bullet"/>
+      <w:lvlText w:val=""/>
+      <w:lvlJc w:val="left"/>
+      <w:pPr>
+        <w:ind w:left="2880" w:hanging="360"/>
+      </w:pPr>
+      <w:rPr>
+        <w:rFonts w:ascii="Symbol" w:hAnsi="Symbol" w:hint="default"/>
+      </w:rPr>
+    </w:lvl>
+    <w:lvl w:ilvl="4" w:tplc="0C0A0003" w:tentative="1">
+      <w:start w:val="1"/>
+      <w:numFmt w:val="bullet"/>
+      <w:lvlText w:val="o"/>
+      <w:lvlJc w:val="left"/>
+      <w:pPr>
+        <w:ind w:left="3600" w:hanging="360"/>
+      </w:pPr>
+      <w:rPr>
+        <w:rFonts w:ascii="Courier New" w:hAnsi="Courier New" w:cs="Courier New" w:hint="default"/>
+      </w:rPr>
+    </w:lvl>
+    <w:lvl w:ilvl="5" w:tplc="0C0A0005" w:tentative="1">
+      <w:start w:val="1"/>
+      <w:numFmt w:val="bullet"/>
+      <w:lvlText w:val=""/>
+      <w:lvlJc w:val="left"/>
+      <w:pPr>
+        <w:ind w:left="4320" w:hanging="360"/>
+      </w:pPr>
+      <w:rPr>
+        <w:rFonts w:ascii="Wingdings" w:hAnsi="Wingdings" w:hint="default"/>
+      </w:rPr>
+    </w:lvl>
+    <w:lvl w:ilvl="6" w:tplc="0C0A0001" w:tentative="1">
+      <w:start w:val="1"/>
+      <w:numFmt w:val="bullet"/>
+      <w:lvlText w:val=""/>
+      <w:lvlJc w:val="left"/>
+      <w:pPr>
+        <w:ind w:left="5040" w:hanging="360"/>
+      </w:pPr>
+      <w:rPr>
+        <w:rFonts w:ascii="Symbol" w:hAnsi="Symbol" w:hint="default"/>
+      </w:rPr>
+    </w:lvl>
+    <w:lvl w:ilvl="7" w:tplc="0C0A0003" w:tentative="1">
+      <w:start w:val="1"/>
+      <w:numFmt w:val="bullet"/>
+      <w:lvlText w:val="o"/>
+      <w:lvlJc w:val="left"/>
+      <w:pPr>
+        <w:ind w:left="5760" w:hanging="360"/>
+      </w:pPr>
+      <w:rPr>
+        <w:rFonts w:ascii="Courier New" w:hAnsi="Courier New" w:cs="Courier New" w:hint="default"/>
+      </w:rPr>
+    </w:lvl>
+    <w:lvl w:ilvl="8" w:tplc="0C0A0005" w:tentative="1">
+      <w:start w:val="1"/>
+      <w:numFmt w:val="bullet"/>
+      <w:lvlText w:val=""/>
+      <w:lvlJc w:val="left"/>
+      <w:pPr>
+        <w:ind w:left="6480" w:hanging="360"/>
+      </w:pPr>
+      <w:rPr>
+        <w:rFonts w:ascii="Wingdings" w:hAnsi="Wingdings" w:hint="default"/>
+      </w:rPr>
+    </w:lvl>
+  </w:abstractNum>
+  <w:abstractNum w:abstractNumId="3" w15:restartNumberingAfterBreak="0">
     <w:nsid w:val="7AEA2633"/>
     <w:multiLevelType w:val="hybridMultilevel"/>
     <w:tmpl w:val="68E80844"/>
@@ -829,9 +1684,15 @@
     </w:lvl>
   </w:abstractNum>
   <w:num w:numId="1" w16cid:durableId="1111315621">
+    <w:abstractNumId w:val="3"/>
+  </w:num>
+  <w:num w:numId="2" w16cid:durableId="1423725581">
     <w:abstractNumId w:val="1"/>
   </w:num>
-  <w:num w:numId="2" w16cid:durableId="1423725581">
+  <w:num w:numId="3" w16cid:durableId="1520049039">
+    <w:abstractNumId w:val="2"/>
+  </w:num>
+  <w:num w:numId="4" w16cid:durableId="839739129">
     <w:abstractNumId w:val="0"/>
   </w:num>
 </w:numbering>

--- a/SIN - SISTEMAS INFORMATICOS/ACTIVIDADES/AP4.docx
+++ b/SIN - SISTEMAS INFORMATICOS/ACTIVIDADES/AP4.docx
@@ -68,9 +68,9 @@
           <w:noProof/>
         </w:rPr>
         <w:drawing>
-          <wp:inline distT="0" distB="0" distL="0" distR="0" wp14:anchorId="7FE1FB8A" wp14:editId="7BFB5F70">
-            <wp:extent cx="4581525" cy="2941033"/>
-            <wp:effectExtent l="0" t="0" r="0" b="0"/>
+          <wp:inline distT="0" distB="0" distL="0" distR="0" wp14:anchorId="7FE1FB8A" wp14:editId="62232099">
+            <wp:extent cx="3914775" cy="2513023"/>
+            <wp:effectExtent l="0" t="0" r="0" b="1905"/>
             <wp:docPr id="291682164" name="Imagen 1" descr="Interfaz de usuario gráfica, Texto, Aplicación&#10;&#10;Descripción generada automáticamente"/>
             <wp:cNvGraphicFramePr>
               <a:graphicFrameLocks xmlns:a="http://schemas.openxmlformats.org/drawingml/2006/main" noChangeAspect="1"/>
@@ -83,7 +83,7 @@
                     <pic:cNvPicPr/>
                   </pic:nvPicPr>
                   <pic:blipFill>
-                    <a:blip r:embed="rId5"/>
+                    <a:blip r:embed="rId7"/>
                     <a:stretch>
                       <a:fillRect/>
                     </a:stretch>
@@ -91,7 +91,7 @@
                   <pic:spPr>
                     <a:xfrm>
                       <a:off x="0" y="0"/>
-                      <a:ext cx="4584403" cy="2942880"/>
+                      <a:ext cx="3924562" cy="2519306"/>
                     </a:xfrm>
                     <a:prstGeom prst="rect">
                       <a:avLst/>
@@ -269,9 +269,9 @@
           <w:noProof/>
         </w:rPr>
         <w:drawing>
-          <wp:inline distT="0" distB="0" distL="0" distR="0" wp14:anchorId="42E3ED35" wp14:editId="3C92DEE0">
-            <wp:extent cx="4029075" cy="2523384"/>
-            <wp:effectExtent l="0" t="0" r="0" b="0"/>
+          <wp:inline distT="0" distB="0" distL="0" distR="0" wp14:anchorId="42E3ED35" wp14:editId="1C5DB7F4">
+            <wp:extent cx="4851519" cy="3038475"/>
+            <wp:effectExtent l="0" t="0" r="6350" b="0"/>
             <wp:docPr id="1691446606" name="Imagen 1" descr="Captura de pantalla de computadora&#10;&#10;Descripción generada automáticamente"/>
             <wp:cNvGraphicFramePr>
               <a:graphicFrameLocks xmlns:a="http://schemas.openxmlformats.org/drawingml/2006/main" noChangeAspect="1"/>
@@ -284,7 +284,7 @@
                     <pic:cNvPicPr/>
                   </pic:nvPicPr>
                   <pic:blipFill>
-                    <a:blip r:embed="rId6"/>
+                    <a:blip r:embed="rId8"/>
                     <a:stretch>
                       <a:fillRect/>
                     </a:stretch>
@@ -292,7 +292,7 @@
                   <pic:spPr>
                     <a:xfrm>
                       <a:off x="0" y="0"/>
-                      <a:ext cx="4032523" cy="2525543"/>
+                      <a:ext cx="4873224" cy="3052068"/>
                     </a:xfrm>
                     <a:prstGeom prst="rect">
                       <a:avLst/>
@@ -371,7 +371,7 @@
                     <pic:cNvPicPr/>
                   </pic:nvPicPr>
                   <pic:blipFill>
-                    <a:blip r:embed="rId7"/>
+                    <a:blip r:embed="rId9"/>
                     <a:stretch>
                       <a:fillRect/>
                     </a:stretch>
@@ -487,6 +487,7 @@
           <w:rFonts w:ascii="Calibri" w:hAnsi="Calibri" w:cs="Calibri"/>
           <w:b/>
           <w:bCs/>
+          <w:noProof/>
         </w:rPr>
         <w:drawing>
           <wp:inline distT="0" distB="0" distL="0" distR="0" wp14:anchorId="187D5A04" wp14:editId="7CF538D3">
@@ -504,7 +505,7 @@
                     <pic:cNvPicPr/>
                   </pic:nvPicPr>
                   <pic:blipFill>
-                    <a:blip r:embed="rId8"/>
+                    <a:blip r:embed="rId10"/>
                     <a:stretch>
                       <a:fillRect/>
                     </a:stretch>
@@ -639,11 +640,12 @@
       <w:r>
         <w:rPr>
           <w:rFonts w:ascii="Calibri" w:hAnsi="Calibri" w:cs="Calibri"/>
+          <w:noProof/>
         </w:rPr>
         <w:drawing>
-          <wp:inline distT="0" distB="0" distL="0" distR="0" wp14:anchorId="0E837CA8" wp14:editId="15ED6457">
-            <wp:extent cx="4724400" cy="2544421"/>
-            <wp:effectExtent l="0" t="0" r="0" b="8890"/>
+          <wp:inline distT="0" distB="0" distL="0" distR="0" wp14:anchorId="0E837CA8" wp14:editId="38DE844F">
+            <wp:extent cx="4545230" cy="2447925"/>
+            <wp:effectExtent l="0" t="0" r="8255" b="0"/>
             <wp:docPr id="178856855" name="Imagen 1" descr="Captura de pantalla de computadora&#10;&#10;Descripción generada automáticamente"/>
             <wp:cNvGraphicFramePr>
               <a:graphicFrameLocks xmlns:a="http://schemas.openxmlformats.org/drawingml/2006/main" noChangeAspect="1"/>
@@ -656,7 +658,7 @@
                     <pic:cNvPicPr/>
                   </pic:nvPicPr>
                   <pic:blipFill>
-                    <a:blip r:embed="rId9"/>
+                    <a:blip r:embed="rId11"/>
                     <a:stretch>
                       <a:fillRect/>
                     </a:stretch>
@@ -664,7 +666,7 @@
                   <pic:spPr>
                     <a:xfrm>
                       <a:off x="0" y="0"/>
-                      <a:ext cx="4742636" cy="2554242"/>
+                      <a:ext cx="4572162" cy="2462430"/>
                     </a:xfrm>
                     <a:prstGeom prst="rect">
                       <a:avLst/>
@@ -712,10 +714,13 @@
     </w:p>
     <w:p>
       <w:r>
+        <w:rPr>
+          <w:noProof/>
+        </w:rPr>
         <w:drawing>
-          <wp:inline distT="0" distB="0" distL="0" distR="0" wp14:anchorId="0768AC26" wp14:editId="4C4AED64">
-            <wp:extent cx="4638675" cy="2910081"/>
-            <wp:effectExtent l="0" t="0" r="0" b="5080"/>
+          <wp:inline distT="0" distB="0" distL="0" distR="0" wp14:anchorId="0768AC26" wp14:editId="2ECADDBB">
+            <wp:extent cx="4505325" cy="2826423"/>
+            <wp:effectExtent l="0" t="0" r="0" b="0"/>
             <wp:docPr id="445655426" name="Imagen 1" descr="Captura de pantalla de computadora&#10;&#10;Descripción generada automáticamente"/>
             <wp:cNvGraphicFramePr>
               <a:graphicFrameLocks xmlns:a="http://schemas.openxmlformats.org/drawingml/2006/main" noChangeAspect="1"/>
@@ -728,7 +733,7 @@
                     <pic:cNvPicPr/>
                   </pic:nvPicPr>
                   <pic:blipFill>
-                    <a:blip r:embed="rId10"/>
+                    <a:blip r:embed="rId12"/>
                     <a:stretch>
                       <a:fillRect/>
                     </a:stretch>
@@ -736,7 +741,7 @@
                   <pic:spPr>
                     <a:xfrm>
                       <a:off x="0" y="0"/>
-                      <a:ext cx="4659582" cy="2923197"/>
+                      <a:ext cx="4539050" cy="2847580"/>
                     </a:xfrm>
                     <a:prstGeom prst="rect">
                       <a:avLst/>
@@ -751,11 +756,13 @@
     </w:p>
     <w:p>
       <w:r>
-        <w:lastRenderedPageBreak/>
+        <w:rPr>
+          <w:noProof/>
+        </w:rPr>
         <w:drawing>
-          <wp:inline distT="0" distB="0" distL="0" distR="0" wp14:anchorId="42369521" wp14:editId="502EF7DE">
-            <wp:extent cx="4609465" cy="2450540"/>
-            <wp:effectExtent l="0" t="0" r="635" b="6985"/>
+          <wp:inline distT="0" distB="0" distL="0" distR="0" wp14:anchorId="42369521" wp14:editId="3BCCC63E">
+            <wp:extent cx="4486275" cy="2385048"/>
+            <wp:effectExtent l="0" t="0" r="0" b="0"/>
             <wp:docPr id="1280679504" name="Imagen 1" descr="Captura de pantalla con la imagen de una pantalla&#10;&#10;Descripción generada automáticamente"/>
             <wp:cNvGraphicFramePr>
               <a:graphicFrameLocks xmlns:a="http://schemas.openxmlformats.org/drawingml/2006/main" noChangeAspect="1"/>
@@ -768,7 +775,7 @@
                     <pic:cNvPicPr/>
                   </pic:nvPicPr>
                   <pic:blipFill>
-                    <a:blip r:embed="rId11"/>
+                    <a:blip r:embed="rId13"/>
                     <a:stretch>
                       <a:fillRect/>
                     </a:stretch>
@@ -776,7 +783,7 @@
                   <pic:spPr>
                     <a:xfrm>
                       <a:off x="0" y="0"/>
-                      <a:ext cx="4617586" cy="2454857"/>
+                      <a:ext cx="4501468" cy="2393125"/>
                     </a:xfrm>
                     <a:prstGeom prst="rect">
                       <a:avLst/>
@@ -801,15 +808,19 @@
           <w:b/>
           <w:bCs/>
         </w:rPr>
+        <w:lastRenderedPageBreak/>
         <w:t>7.- Etiqueta esta última consolidación como versión v0</w:t>
       </w:r>
     </w:p>
     <w:p>
       <w:r>
+        <w:rPr>
+          <w:noProof/>
+        </w:rPr>
         <w:drawing>
-          <wp:inline distT="0" distB="0" distL="0" distR="0" wp14:anchorId="7191060E" wp14:editId="7601F067">
-            <wp:extent cx="5067014" cy="2695575"/>
-            <wp:effectExtent l="0" t="0" r="635" b="0"/>
+          <wp:inline distT="0" distB="0" distL="0" distR="0" wp14:anchorId="7191060E" wp14:editId="2A95FE4D">
+            <wp:extent cx="4601494" cy="2447925"/>
+            <wp:effectExtent l="0" t="0" r="8890" b="0"/>
             <wp:docPr id="788457240" name="Imagen 1" descr="Captura de pantalla de computadora&#10;&#10;Descripción generada automáticamente"/>
             <wp:cNvGraphicFramePr>
               <a:graphicFrameLocks xmlns:a="http://schemas.openxmlformats.org/drawingml/2006/main" noChangeAspect="1"/>
@@ -822,7 +833,7 @@
                     <pic:cNvPicPr/>
                   </pic:nvPicPr>
                   <pic:blipFill>
-                    <a:blip r:embed="rId12"/>
+                    <a:blip r:embed="rId14"/>
                     <a:stretch>
                       <a:fillRect/>
                     </a:stretch>
@@ -830,7 +841,7 @@
                   <pic:spPr>
                     <a:xfrm>
                       <a:off x="0" y="0"/>
-                      <a:ext cx="5077047" cy="2700912"/>
+                      <a:ext cx="4601494" cy="2447925"/>
                     </a:xfrm>
                     <a:prstGeom prst="rect">
                       <a:avLst/>
@@ -860,10 +871,13 @@
     </w:p>
     <w:p>
       <w:r>
+        <w:rPr>
+          <w:noProof/>
+        </w:rPr>
         <w:drawing>
-          <wp:inline distT="0" distB="0" distL="0" distR="0" wp14:anchorId="50D20841" wp14:editId="1E393593">
-            <wp:extent cx="4667250" cy="2482907"/>
-            <wp:effectExtent l="0" t="0" r="0" b="0"/>
+          <wp:inline distT="0" distB="0" distL="0" distR="0" wp14:anchorId="50D20841" wp14:editId="04435E49">
+            <wp:extent cx="4673111" cy="2486025"/>
+            <wp:effectExtent l="0" t="0" r="5715" b="0"/>
             <wp:docPr id="1284685003" name="Imagen 1" descr="Texto&#10;&#10;Descripción generada automáticamente"/>
             <wp:cNvGraphicFramePr>
               <a:graphicFrameLocks xmlns:a="http://schemas.openxmlformats.org/drawingml/2006/main" noChangeAspect="1"/>
@@ -876,7 +890,7 @@
                     <pic:cNvPicPr/>
                   </pic:nvPicPr>
                   <pic:blipFill>
-                    <a:blip r:embed="rId13"/>
+                    <a:blip r:embed="rId15"/>
                     <a:stretch>
                       <a:fillRect/>
                     </a:stretch>
@@ -884,7 +898,7 @@
                   <pic:spPr>
                     <a:xfrm>
                       <a:off x="0" y="0"/>
-                      <a:ext cx="4671698" cy="2485273"/>
+                      <a:ext cx="4673111" cy="2486025"/>
                     </a:xfrm>
                     <a:prstGeom prst="rect">
                       <a:avLst/>
@@ -909,16 +923,19 @@
           <w:b/>
           <w:bCs/>
         </w:rPr>
+        <w:t xml:space="preserve">9.- Comprueba los cambios, el estado de los ficheros del repositorio y consolida los cambios en el repositorio </w:t>
+      </w:r>
+    </w:p>
+    <w:p>
+      <w:r>
+        <w:rPr>
+          <w:noProof/>
+        </w:rPr>
         <w:lastRenderedPageBreak/>
-        <w:t xml:space="preserve">9.- Comprueba los cambios, el estado de los ficheros del repositorio y consolida los cambios en el repositorio </w:t>
-      </w:r>
-    </w:p>
-    <w:p>
-      <w:r>
         <w:drawing>
-          <wp:inline distT="0" distB="0" distL="0" distR="0" wp14:anchorId="0162E979" wp14:editId="377F018E">
-            <wp:extent cx="5400040" cy="2889885"/>
-            <wp:effectExtent l="0" t="0" r="0" b="5715"/>
+          <wp:inline distT="0" distB="0" distL="0" distR="0" wp14:anchorId="0162E979" wp14:editId="15233F62">
+            <wp:extent cx="4714875" cy="2523212"/>
+            <wp:effectExtent l="0" t="0" r="0" b="0"/>
             <wp:docPr id="315207625" name="Imagen 1" descr="Captura de pantalla de un celular&#10;&#10;Descripción generada automáticamente"/>
             <wp:cNvGraphicFramePr>
               <a:graphicFrameLocks xmlns:a="http://schemas.openxmlformats.org/drawingml/2006/main" noChangeAspect="1"/>
@@ -931,7 +948,7 @@
                     <pic:cNvPicPr/>
                   </pic:nvPicPr>
                   <pic:blipFill>
-                    <a:blip r:embed="rId14"/>
+                    <a:blip r:embed="rId16"/>
                     <a:stretch>
                       <a:fillRect/>
                     </a:stretch>
@@ -939,7 +956,7 @@
                   <pic:spPr>
                     <a:xfrm>
                       <a:off x="0" y="0"/>
-                      <a:ext cx="5400040" cy="2889885"/>
+                      <a:ext cx="4714875" cy="2523212"/>
                     </a:xfrm>
                     <a:prstGeom prst="rect">
                       <a:avLst/>
@@ -985,9 +1002,12 @@
     </w:p>
     <w:p>
       <w:r>
+        <w:rPr>
+          <w:noProof/>
+        </w:rPr>
         <w:drawing>
-          <wp:inline distT="0" distB="0" distL="0" distR="0" wp14:anchorId="562B9EF6" wp14:editId="156EEB4F">
-            <wp:extent cx="5400040" cy="2866390"/>
+          <wp:inline distT="0" distB="0" distL="0" distR="0" wp14:anchorId="562B9EF6" wp14:editId="1DC00646">
+            <wp:extent cx="4844964" cy="2571750"/>
             <wp:effectExtent l="0" t="0" r="0" b="0"/>
             <wp:docPr id="857409395" name="Imagen 1" descr="Captura de pantalla de computadora&#10;&#10;Descripción generada automáticamente"/>
             <wp:cNvGraphicFramePr>
@@ -1001,7 +1021,7 @@
                     <pic:cNvPicPr/>
                   </pic:nvPicPr>
                   <pic:blipFill>
-                    <a:blip r:embed="rId15"/>
+                    <a:blip r:embed="rId17"/>
                     <a:stretch>
                       <a:fillRect/>
                     </a:stretch>
@@ -1009,7 +1029,7 @@
                   <pic:spPr>
                     <a:xfrm>
                       <a:off x="0" y="0"/>
-                      <a:ext cx="5400040" cy="2866390"/>
+                      <a:ext cx="4844964" cy="2571750"/>
                     </a:xfrm>
                     <a:prstGeom prst="rect">
                       <a:avLst/>
@@ -1023,21 +1043,35 @@
       </w:r>
     </w:p>
     <w:p>
-      <w:r>
+      <w:pPr>
+        <w:rPr>
+          <w:b/>
+          <w:bCs/>
+        </w:rPr>
+      </w:pPr>
+      <w:r>
+        <w:rPr>
+          <w:b/>
+          <w:bCs/>
+        </w:rPr>
         <w:t>11.- Supón que el cliente nos pide modificar el titulo poniendo</w:t>
       </w:r>
       <w:r>
+        <w:rPr>
+          <w:b/>
+          <w:bCs/>
+        </w:rPr>
         <w:t xml:space="preserve"> “En construcción” y el cuerpo “Pagina en desarrollo”. Haz los cambios y consolídalos.</w:t>
       </w:r>
     </w:p>
-    <w:p/>
-    <w:p/>
-    <w:p>
-      <w:r>
-        <w:lastRenderedPageBreak/>
+    <w:p>
+      <w:r>
+        <w:rPr>
+          <w:noProof/>
+        </w:rPr>
         <w:drawing>
-          <wp:inline distT="0" distB="0" distL="0" distR="0" wp14:anchorId="613A7AF0" wp14:editId="68D492B3">
-            <wp:extent cx="4961890" cy="2648403"/>
+          <wp:inline distT="0" distB="0" distL="0" distR="0" wp14:anchorId="613A7AF0" wp14:editId="44FB17F4">
+            <wp:extent cx="4648200" cy="2480971"/>
             <wp:effectExtent l="0" t="0" r="0" b="0"/>
             <wp:docPr id="1367110200" name="Imagen 1" descr="Captura de pantalla de computadora&#10;&#10;Descripción generada automáticamente"/>
             <wp:cNvGraphicFramePr>
@@ -1051,7 +1085,7 @@
                     <pic:cNvPicPr/>
                   </pic:nvPicPr>
                   <pic:blipFill>
-                    <a:blip r:embed="rId16"/>
+                    <a:blip r:embed="rId18"/>
                     <a:stretch>
                       <a:fillRect/>
                     </a:stretch>
@@ -1059,7 +1093,7 @@
                   <pic:spPr>
                     <a:xfrm>
                       <a:off x="0" y="0"/>
-                      <a:ext cx="4968250" cy="2651798"/>
+                      <a:ext cx="4655576" cy="2484908"/>
                     </a:xfrm>
                     <a:prstGeom prst="rect">
                       <a:avLst/>
@@ -1073,16 +1107,30 @@
       </w:r>
     </w:p>
     <w:p>
-      <w:r>
+      <w:pPr>
+        <w:rPr>
+          <w:b/>
+          <w:bCs/>
+        </w:rPr>
+      </w:pPr>
+      <w:r>
+        <w:rPr>
+          <w:b/>
+          <w:bCs/>
+        </w:rPr>
+        <w:lastRenderedPageBreak/>
         <w:t>12.- Etiqueta esta versión como v1</w:t>
       </w:r>
     </w:p>
     <w:p>
       <w:r>
+        <w:rPr>
+          <w:noProof/>
+        </w:rPr>
         <w:drawing>
-          <wp:inline distT="0" distB="0" distL="0" distR="0" wp14:anchorId="2EB637E9" wp14:editId="07353A2F">
-            <wp:extent cx="5400040" cy="2856230"/>
-            <wp:effectExtent l="0" t="0" r="0" b="1270"/>
+          <wp:inline distT="0" distB="0" distL="0" distR="0" wp14:anchorId="2EB637E9" wp14:editId="0ABD8CC7">
+            <wp:extent cx="4867275" cy="2574436"/>
+            <wp:effectExtent l="0" t="0" r="0" b="0"/>
             <wp:docPr id="1136738272" name="Imagen 1" descr="Captura de pantalla de computadora&#10;&#10;Descripción generada automáticamente"/>
             <wp:cNvGraphicFramePr>
               <a:graphicFrameLocks xmlns:a="http://schemas.openxmlformats.org/drawingml/2006/main" noChangeAspect="1"/>
@@ -1095,7 +1143,7 @@
                     <pic:cNvPicPr/>
                   </pic:nvPicPr>
                   <pic:blipFill>
-                    <a:blip r:embed="rId17"/>
+                    <a:blip r:embed="rId19"/>
                     <a:stretch>
                       <a:fillRect/>
                     </a:stretch>
@@ -1103,7 +1151,7 @@
                   <pic:spPr>
                     <a:xfrm>
                       <a:off x="0" y="0"/>
-                      <a:ext cx="5400040" cy="2856230"/>
+                      <a:ext cx="4867275" cy="2574436"/>
                     </a:xfrm>
                     <a:prstGeom prst="rect">
                       <a:avLst/>
@@ -1117,20 +1165,43 @@
       </w:r>
     </w:p>
     <w:p>
-      <w:r>
+      <w:pPr>
+        <w:rPr>
+          <w:b/>
+          <w:bCs/>
+        </w:rPr>
+      </w:pPr>
+      <w:r>
+        <w:rPr>
+          <w:b/>
+          <w:bCs/>
+        </w:rPr>
         <w:t xml:space="preserve">13.- </w:t>
       </w:r>
       <w:r>
+        <w:rPr>
+          <w:b/>
+          <w:bCs/>
+        </w:rPr>
         <w:t>El cliente</w:t>
       </w:r>
-    </w:p>
-    <w:p>
-      <w:r>
-        <w:lastRenderedPageBreak/>
+      <w:r>
+        <w:rPr>
+          <w:b/>
+          <w:bCs/>
+        </w:rPr>
+        <w:t xml:space="preserve"> vuelve a llamar y ahora quiere modificar el titulo poniendo “ACME S.A.” y el cuerpo poniendo “Eso es todo amigos…”. Haz los cambios y consolídalos. </w:t>
+      </w:r>
+    </w:p>
+    <w:p>
+      <w:r>
+        <w:rPr>
+          <w:noProof/>
+        </w:rPr>
         <w:drawing>
-          <wp:inline distT="0" distB="0" distL="0" distR="0" wp14:anchorId="1146D22E" wp14:editId="3380A30E">
-            <wp:extent cx="5400040" cy="2887980"/>
-            <wp:effectExtent l="0" t="0" r="0" b="7620"/>
+          <wp:inline distT="0" distB="0" distL="0" distR="0" wp14:anchorId="1146D22E" wp14:editId="52889CC6">
+            <wp:extent cx="4752975" cy="2541925"/>
+            <wp:effectExtent l="0" t="0" r="0" b="0"/>
             <wp:docPr id="1344889139" name="Imagen 1" descr="Captura de pantalla de computadora&#10;&#10;Descripción generada automáticamente"/>
             <wp:cNvGraphicFramePr>
               <a:graphicFrameLocks xmlns:a="http://schemas.openxmlformats.org/drawingml/2006/main" noChangeAspect="1"/>
@@ -1143,7 +1214,7 @@
                     <pic:cNvPicPr/>
                   </pic:nvPicPr>
                   <pic:blipFill>
-                    <a:blip r:embed="rId18"/>
+                    <a:blip r:embed="rId20"/>
                     <a:stretch>
                       <a:fillRect/>
                     </a:stretch>
@@ -1151,7 +1222,7 @@
                   <pic:spPr>
                     <a:xfrm>
                       <a:off x="0" y="0"/>
-                      <a:ext cx="5400040" cy="2887980"/>
+                      <a:ext cx="4756988" cy="2544071"/>
                     </a:xfrm>
                     <a:prstGeom prst="rect">
                       <a:avLst/>
@@ -1164,17 +1235,36 @@
         </w:drawing>
       </w:r>
     </w:p>
-    <w:p/>
-    <w:p>
-      <w:r>
+    <w:p>
+      <w:pPr>
+        <w:rPr>
+          <w:b/>
+          <w:bCs/>
+        </w:rPr>
+      </w:pPr>
+      <w:r>
+        <w:rPr>
+          <w:b/>
+          <w:bCs/>
+        </w:rPr>
         <w:t xml:space="preserve">14.- </w:t>
       </w:r>
-    </w:p>
-    <w:p>
-      <w:r>
+      <w:r>
+        <w:rPr>
+          <w:b/>
+          <w:bCs/>
+        </w:rPr>
+        <w:t>Etiqueta esta versión como v2.</w:t>
+      </w:r>
+    </w:p>
+    <w:p>
+      <w:r>
+        <w:rPr>
+          <w:noProof/>
+        </w:rPr>
         <w:drawing>
-          <wp:inline distT="0" distB="0" distL="0" distR="0" wp14:anchorId="7A89CC8B" wp14:editId="40BC99D0">
-            <wp:extent cx="5400040" cy="2883535"/>
+          <wp:inline distT="0" distB="0" distL="0" distR="0" wp14:anchorId="7A89CC8B" wp14:editId="2664D8D9">
+            <wp:extent cx="4495800" cy="2400685"/>
             <wp:effectExtent l="0" t="0" r="0" b="0"/>
             <wp:docPr id="780030730" name="Imagen 1" descr="Captura de pantalla de computadora&#10;&#10;Descripción generada automáticamente"/>
             <wp:cNvGraphicFramePr>
@@ -1188,7 +1278,7 @@
                     <pic:cNvPicPr/>
                   </pic:nvPicPr>
                   <pic:blipFill>
-                    <a:blip r:embed="rId19"/>
+                    <a:blip r:embed="rId21"/>
                     <a:stretch>
                       <a:fillRect/>
                     </a:stretch>
@@ -1196,7 +1286,7 @@
                   <pic:spPr>
                     <a:xfrm>
                       <a:off x="0" y="0"/>
-                      <a:ext cx="5400040" cy="2883535"/>
+                      <a:ext cx="4507559" cy="2406964"/>
                     </a:xfrm>
                     <a:prstGeom prst="rect">
                       <a:avLst/>
@@ -1210,16 +1300,263 @@
       </w:r>
     </w:p>
     <w:p>
-      <w:r>
+      <w:pPr>
+        <w:rPr>
+          <w:b/>
+          <w:bCs/>
+        </w:rPr>
+      </w:pPr>
+      <w:r>
+        <w:rPr>
+          <w:b/>
+          <w:bCs/>
+        </w:rPr>
+        <w:lastRenderedPageBreak/>
         <w:t xml:space="preserve">15.- </w:t>
       </w:r>
-    </w:p>
-    <w:p>
-      <w:r>
+      <w:r>
+        <w:rPr>
+          <w:b/>
+          <w:bCs/>
+        </w:rPr>
+        <w:t xml:space="preserve">Ha vuelto a llamar nuestro indeciso cliente… Ahora nos pide que la web funcione como la versión anterior, v1. Se ha arrepentido del ultimo cambio. Haz </w:t>
+      </w:r>
+      <w:proofErr w:type="spellStart"/>
+      <w:r>
+        <w:rPr>
+          <w:b/>
+          <w:bCs/>
+        </w:rPr>
+        <w:t>Checkout</w:t>
+      </w:r>
+      <w:proofErr w:type="spellEnd"/>
+      <w:r>
+        <w:rPr>
+          <w:b/>
+          <w:bCs/>
+        </w:rPr>
+        <w:t xml:space="preserve"> a la versión que pide ahora el cliente, comprueba que el código que se va a restaurar es el correcto. Confirma que se ha restaurado donde quería el cliente, abriendo el </w:t>
+      </w:r>
+      <w:proofErr w:type="spellStart"/>
+      <w:r>
+        <w:rPr>
+          <w:b/>
+          <w:bCs/>
+        </w:rPr>
+        <w:t>html</w:t>
+      </w:r>
+      <w:proofErr w:type="spellEnd"/>
+      <w:r>
+        <w:rPr>
+          <w:b/>
+          <w:bCs/>
+        </w:rPr>
+        <w:t xml:space="preserve"> en un navegador. </w:t>
+      </w:r>
+    </w:p>
+    <w:p>
+      <w:r>
+        <w:drawing>
+          <wp:inline distT="0" distB="0" distL="0" distR="0" wp14:anchorId="5742EB0B" wp14:editId="747652C3">
+            <wp:extent cx="5124450" cy="2709860"/>
+            <wp:effectExtent l="0" t="0" r="0" b="0"/>
+            <wp:docPr id="168490724" name="Imagen 1" descr="Interfaz de usuario gráfica, Texto&#10;&#10;Descripción generada automáticamente"/>
+            <wp:cNvGraphicFramePr>
+              <a:graphicFrameLocks xmlns:a="http://schemas.openxmlformats.org/drawingml/2006/main" noChangeAspect="1"/>
+            </wp:cNvGraphicFramePr>
+            <a:graphic xmlns:a="http://schemas.openxmlformats.org/drawingml/2006/main">
+              <a:graphicData uri="http://schemas.openxmlformats.org/drawingml/2006/picture">
+                <pic:pic xmlns:pic="http://schemas.openxmlformats.org/drawingml/2006/picture">
+                  <pic:nvPicPr>
+                    <pic:cNvPr id="168490724" name="Imagen 1" descr="Interfaz de usuario gráfica, Texto&#10;&#10;Descripción generada automáticamente"/>
+                    <pic:cNvPicPr/>
+                  </pic:nvPicPr>
+                  <pic:blipFill>
+                    <a:blip r:embed="rId22"/>
+                    <a:stretch>
+                      <a:fillRect/>
+                    </a:stretch>
+                  </pic:blipFill>
+                  <pic:spPr>
+                    <a:xfrm>
+                      <a:off x="0" y="0"/>
+                      <a:ext cx="5127196" cy="2711312"/>
+                    </a:xfrm>
+                    <a:prstGeom prst="rect">
+                      <a:avLst/>
+                    </a:prstGeom>
+                  </pic:spPr>
+                </pic:pic>
+              </a:graphicData>
+            </a:graphic>
+          </wp:inline>
+        </w:drawing>
+      </w:r>
+    </w:p>
+    <w:p/>
+    <w:p>
+      <w:r>
+        <w:drawing>
+          <wp:inline distT="0" distB="0" distL="0" distR="0" wp14:anchorId="0D818136" wp14:editId="3BDC19BF">
+            <wp:extent cx="5133975" cy="4120945"/>
+            <wp:effectExtent l="0" t="0" r="0" b="0"/>
+            <wp:docPr id="207603171" name="Imagen 1" descr="Interfaz de usuario gráfica, Aplicación&#10;&#10;Descripción generada automáticamente"/>
+            <wp:cNvGraphicFramePr>
+              <a:graphicFrameLocks xmlns:a="http://schemas.openxmlformats.org/drawingml/2006/main" noChangeAspect="1"/>
+            </wp:cNvGraphicFramePr>
+            <a:graphic xmlns:a="http://schemas.openxmlformats.org/drawingml/2006/main">
+              <a:graphicData uri="http://schemas.openxmlformats.org/drawingml/2006/picture">
+                <pic:pic xmlns:pic="http://schemas.openxmlformats.org/drawingml/2006/picture">
+                  <pic:nvPicPr>
+                    <pic:cNvPr id="207603171" name="Imagen 1" descr="Interfaz de usuario gráfica, Aplicación&#10;&#10;Descripción generada automáticamente"/>
+                    <pic:cNvPicPr/>
+                  </pic:nvPicPr>
+                  <pic:blipFill>
+                    <a:blip r:embed="rId23"/>
+                    <a:stretch>
+                      <a:fillRect/>
+                    </a:stretch>
+                  </pic:blipFill>
+                  <pic:spPr>
+                    <a:xfrm>
+                      <a:off x="0" y="0"/>
+                      <a:ext cx="5139102" cy="4125060"/>
+                    </a:xfrm>
+                    <a:prstGeom prst="rect">
+                      <a:avLst/>
+                    </a:prstGeom>
+                  </pic:spPr>
+                </pic:pic>
+              </a:graphicData>
+            </a:graphic>
+          </wp:inline>
+        </w:drawing>
+      </w:r>
+    </w:p>
+    <w:p/>
+    <w:p>
+      <w:pPr>
+        <w:rPr>
+          <w:b/>
+          <w:bCs/>
+        </w:rPr>
+      </w:pPr>
+      <w:r>
+        <w:rPr>
+          <w:b/>
+          <w:bCs/>
+        </w:rPr>
+        <w:lastRenderedPageBreak/>
         <w:t xml:space="preserve">16.- </w:t>
       </w:r>
+      <w:r>
+        <w:rPr>
+          <w:b/>
+          <w:bCs/>
+        </w:rPr>
+        <w:t xml:space="preserve">Haz </w:t>
+      </w:r>
+      <w:proofErr w:type="spellStart"/>
+      <w:r>
+        <w:rPr>
+          <w:b/>
+          <w:bCs/>
+        </w:rPr>
+        <w:t>Checkout</w:t>
+      </w:r>
+      <w:proofErr w:type="spellEnd"/>
+      <w:r>
+        <w:rPr>
+          <w:b/>
+          <w:bCs/>
+        </w:rPr>
+        <w:t xml:space="preserve"> ahora en la última versión desarrollada, la v2. Explica que ha pasado con la etiqueta HEAD</w:t>
+      </w:r>
+    </w:p>
+    <w:p>
+      <w:r>
+        <w:drawing>
+          <wp:inline distT="0" distB="0" distL="0" distR="0" wp14:anchorId="6499AF1D" wp14:editId="2166C6C1">
+            <wp:extent cx="5400040" cy="2871470"/>
+            <wp:effectExtent l="0" t="0" r="0" b="5080"/>
+            <wp:docPr id="1667566909" name="Imagen 1" descr="Interfaz de usuario gráfica, Texto, Aplicación&#10;&#10;Descripción generada automáticamente"/>
+            <wp:cNvGraphicFramePr>
+              <a:graphicFrameLocks xmlns:a="http://schemas.openxmlformats.org/drawingml/2006/main" noChangeAspect="1"/>
+            </wp:cNvGraphicFramePr>
+            <a:graphic xmlns:a="http://schemas.openxmlformats.org/drawingml/2006/main">
+              <a:graphicData uri="http://schemas.openxmlformats.org/drawingml/2006/picture">
+                <pic:pic xmlns:pic="http://schemas.openxmlformats.org/drawingml/2006/picture">
+                  <pic:nvPicPr>
+                    <pic:cNvPr id="1667566909" name="Imagen 1" descr="Interfaz de usuario gráfica, Texto, Aplicación&#10;&#10;Descripción generada automáticamente"/>
+                    <pic:cNvPicPr/>
+                  </pic:nvPicPr>
+                  <pic:blipFill>
+                    <a:blip r:embed="rId24"/>
+                    <a:stretch>
+                      <a:fillRect/>
+                    </a:stretch>
+                  </pic:blipFill>
+                  <pic:spPr>
+                    <a:xfrm>
+                      <a:off x="0" y="0"/>
+                      <a:ext cx="5400040" cy="2871470"/>
+                    </a:xfrm>
+                    <a:prstGeom prst="rect">
+                      <a:avLst/>
+                    </a:prstGeom>
+                  </pic:spPr>
+                </pic:pic>
+              </a:graphicData>
+            </a:graphic>
+          </wp:inline>
+        </w:drawing>
+      </w:r>
+    </w:p>
+    <w:p>
+      <w:r>
+        <w:drawing>
+          <wp:inline distT="0" distB="0" distL="0" distR="0" wp14:anchorId="685EDBFB" wp14:editId="1BE24842">
+            <wp:extent cx="5400040" cy="2106930"/>
+            <wp:effectExtent l="0" t="0" r="0" b="7620"/>
+            <wp:docPr id="2095940143" name="Imagen 1" descr="Interfaz de usuario gráfica, Aplicación, Teams&#10;&#10;Descripción generada automáticamente"/>
+            <wp:cNvGraphicFramePr>
+              <a:graphicFrameLocks xmlns:a="http://schemas.openxmlformats.org/drawingml/2006/main" noChangeAspect="1"/>
+            </wp:cNvGraphicFramePr>
+            <a:graphic xmlns:a="http://schemas.openxmlformats.org/drawingml/2006/main">
+              <a:graphicData uri="http://schemas.openxmlformats.org/drawingml/2006/picture">
+                <pic:pic xmlns:pic="http://schemas.openxmlformats.org/drawingml/2006/picture">
+                  <pic:nvPicPr>
+                    <pic:cNvPr id="2095940143" name="Imagen 1" descr="Interfaz de usuario gráfica, Aplicación, Teams&#10;&#10;Descripción generada automáticamente"/>
+                    <pic:cNvPicPr/>
+                  </pic:nvPicPr>
+                  <pic:blipFill>
+                    <a:blip r:embed="rId25"/>
+                    <a:stretch>
+                      <a:fillRect/>
+                    </a:stretch>
+                  </pic:blipFill>
+                  <pic:spPr>
+                    <a:xfrm>
+                      <a:off x="0" y="0"/>
+                      <a:ext cx="5400040" cy="2106930"/>
+                    </a:xfrm>
+                    <a:prstGeom prst="rect">
+                      <a:avLst/>
+                    </a:prstGeom>
+                  </pic:spPr>
+                </pic:pic>
+              </a:graphicData>
+            </a:graphic>
+          </wp:inline>
+        </w:drawing>
+      </w:r>
+      <w:r>
+        <w:br/>
+        <w:t>Se queda igual, vuelve a la versión v2</w:t>
+      </w:r>
     </w:p>
     <w:sectPr>
+      <w:headerReference w:type="default" r:id="rId26"/>
       <w:pgSz w:w="11906" w:h="16838"/>
       <w:pgMar w:top="1417" w:right="1701" w:bottom="1417" w:left="1701" w:header="708" w:footer="708" w:gutter="0"/>
       <w:cols w:space="708"/>
@@ -1227,6 +1564,93 @@
     </w:sectPr>
   </w:body>
 </w:document>
+</file>
+
+<file path=word/endnotes.xml><?xml version="1.0" encoding="utf-8"?>
+<w:endnotes xmlns:wpc="http://schemas.microsoft.com/office/word/2010/wordprocessingCanvas" xmlns:cx="http://schemas.microsoft.com/office/drawing/2014/chartex" xmlns:cx1="http://schemas.microsoft.com/office/drawing/2015/9/8/chartex" xmlns:cx2="http://schemas.microsoft.com/office/drawing/2015/10/21/chartex" xmlns:cx3="http://schemas.microsoft.com/office/drawing/2016/5/9/chartex" xmlns:cx4="http://schemas.microsoft.com/office/drawing/2016/5/10/chartex" xmlns:cx5="http://schemas.microsoft.com/office/drawing/2016/5/11/chartex" xmlns:cx6="http://schemas.microsoft.com/office/drawing/2016/5/12/chartex" xmlns:cx7="http://schemas.microsoft.com/office/drawing/2016/5/13/chartex" xmlns:cx8="http://schemas.microsoft.com/office/drawing/2016/5/14/chartex" xmlns:mc="http://schemas.openxmlformats.org/markup-compatibility/2006" xmlns:aink="http://schemas.microsoft.com/office/drawing/2016/ink" xmlns:am3d="http://schemas.microsoft.com/office/drawing/2017/model3d" xmlns:o="urn:schemas-microsoft-com:office:office" xmlns:oel="http://schemas.microsoft.com/office/2019/extlst" xmlns:r="http://schemas.openxmlformats.org/officeDocument/2006/relationships" xmlns:m="http://schemas.openxmlformats.org/officeDocument/2006/math" xmlns:v="urn:schemas-microsoft-com:vml" xmlns:wp14="http://schemas.microsoft.com/office/word/2010/wordprocessingDrawing" xmlns:wp="http://schemas.openxmlformats.org/drawingml/2006/wordprocessingDrawing" xmlns:w10="urn:schemas-microsoft-com:office:word" xmlns:w="http://schemas.openxmlformats.org/wordprocessingml/2006/main" xmlns:w14="http://schemas.microsoft.com/office/word/2010/wordml" xmlns:w15="http://schemas.microsoft.com/office/word/2012/wordml" xmlns:w16cex="http://schemas.microsoft.com/office/word/2018/wordml/cex" xmlns:w16cid="http://schemas.microsoft.com/office/word/2016/wordml/cid" xmlns:w16="http://schemas.microsoft.com/office/word/2018/wordml" xmlns:w16du="http://schemas.microsoft.com/office/word/2023/wordml/word16du" xmlns:w16sdtdh="http://schemas.microsoft.com/office/word/2020/wordml/sdtdatahash" xmlns:w16se="http://schemas.microsoft.com/office/word/2015/wordml/symex" xmlns:wpg="http://schemas.microsoft.com/office/word/2010/wordprocessingGroup" xmlns:wpi="http://schemas.microsoft.com/office/word/2010/wordprocessingInk" xmlns:wne="http://schemas.microsoft.com/office/word/2006/wordml" xmlns:wps="http://schemas.microsoft.com/office/word/2010/wordprocessingShape" mc:Ignorable="w14 w15 w16se w16cid w16 w16cex w16sdtdh w16du wp14">
+  <w:endnote w:type="separator" w:id="-1">
+    <w:p>
+      <w:pPr>
+        <w:spacing w:after="0" w:line="240" w:lineRule="auto"/>
+      </w:pPr>
+      <w:r>
+        <w:separator/>
+      </w:r>
+    </w:p>
+  </w:endnote>
+  <w:endnote w:type="continuationSeparator" w:id="0">
+    <w:p>
+      <w:pPr>
+        <w:spacing w:after="0" w:line="240" w:lineRule="auto"/>
+      </w:pPr>
+      <w:r>
+        <w:continuationSeparator/>
+      </w:r>
+    </w:p>
+  </w:endnote>
+</w:endnotes>
+</file>
+
+<file path=word/footnotes.xml><?xml version="1.0" encoding="utf-8"?>
+<w:footnotes xmlns:wpc="http://schemas.microsoft.com/office/word/2010/wordprocessingCanvas" xmlns:cx="http://schemas.microsoft.com/office/drawing/2014/chartex" xmlns:cx1="http://schemas.microsoft.com/office/drawing/2015/9/8/chartex" xmlns:cx2="http://schemas.microsoft.com/office/drawing/2015/10/21/chartex" xmlns:cx3="http://schemas.microsoft.com/office/drawing/2016/5/9/chartex" xmlns:cx4="http://schemas.microsoft.com/office/drawing/2016/5/10/chartex" xmlns:cx5="http://schemas.microsoft.com/office/drawing/2016/5/11/chartex" xmlns:cx6="http://schemas.microsoft.com/office/drawing/2016/5/12/chartex" xmlns:cx7="http://schemas.microsoft.com/office/drawing/2016/5/13/chartex" xmlns:cx8="http://schemas.microsoft.com/office/drawing/2016/5/14/chartex" xmlns:mc="http://schemas.openxmlformats.org/markup-compatibility/2006" xmlns:aink="http://schemas.microsoft.com/office/drawing/2016/ink" xmlns:am3d="http://schemas.microsoft.com/office/drawing/2017/model3d" xmlns:o="urn:schemas-microsoft-com:office:office" xmlns:oel="http://schemas.microsoft.com/office/2019/extlst" xmlns:r="http://schemas.openxmlformats.org/officeDocument/2006/relationships" xmlns:m="http://schemas.openxmlformats.org/officeDocument/2006/math" xmlns:v="urn:schemas-microsoft-com:vml" xmlns:wp14="http://schemas.microsoft.com/office/word/2010/wordprocessingDrawing" xmlns:wp="http://schemas.openxmlformats.org/drawingml/2006/wordprocessingDrawing" xmlns:w10="urn:schemas-microsoft-com:office:word" xmlns:w="http://schemas.openxmlformats.org/wordprocessingml/2006/main" xmlns:w14="http://schemas.microsoft.com/office/word/2010/wordml" xmlns:w15="http://schemas.microsoft.com/office/word/2012/wordml" xmlns:w16cex="http://schemas.microsoft.com/office/word/2018/wordml/cex" xmlns:w16cid="http://schemas.microsoft.com/office/word/2016/wordml/cid" xmlns:w16="http://schemas.microsoft.com/office/word/2018/wordml" xmlns:w16du="http://schemas.microsoft.com/office/word/2023/wordml/word16du" xmlns:w16sdtdh="http://schemas.microsoft.com/office/word/2020/wordml/sdtdatahash" xmlns:w16se="http://schemas.microsoft.com/office/word/2015/wordml/symex" xmlns:wpg="http://schemas.microsoft.com/office/word/2010/wordprocessingGroup" xmlns:wpi="http://schemas.microsoft.com/office/word/2010/wordprocessingInk" xmlns:wne="http://schemas.microsoft.com/office/word/2006/wordml" xmlns:wps="http://schemas.microsoft.com/office/word/2010/wordprocessingShape" mc:Ignorable="w14 w15 w16se w16cid w16 w16cex w16sdtdh w16du wp14">
+  <w:footnote w:type="separator" w:id="-1">
+    <w:p>
+      <w:pPr>
+        <w:spacing w:after="0" w:line="240" w:lineRule="auto"/>
+      </w:pPr>
+      <w:r>
+        <w:separator/>
+      </w:r>
+    </w:p>
+  </w:footnote>
+  <w:footnote w:type="continuationSeparator" w:id="0">
+    <w:p>
+      <w:pPr>
+        <w:spacing w:after="0" w:line="240" w:lineRule="auto"/>
+      </w:pPr>
+      <w:r>
+        <w:continuationSeparator/>
+      </w:r>
+    </w:p>
+  </w:footnote>
+</w:footnotes>
+</file>
+
+<file path=word/header1.xml><?xml version="1.0" encoding="utf-8"?>
+<w:hdr xmlns:wpc="http://schemas.microsoft.com/office/word/2010/wordprocessingCanvas" xmlns:cx="http://schemas.microsoft.com/office/drawing/2014/chartex" xmlns:cx1="http://schemas.microsoft.com/office/drawing/2015/9/8/chartex" xmlns:cx2="http://schemas.microsoft.com/office/drawing/2015/10/21/chartex" xmlns:cx3="http://schemas.microsoft.com/office/drawing/2016/5/9/chartex" xmlns:cx4="http://schemas.microsoft.com/office/drawing/2016/5/10/chartex" xmlns:cx5="http://schemas.microsoft.com/office/drawing/2016/5/11/chartex" xmlns:cx6="http://schemas.microsoft.com/office/drawing/2016/5/12/chartex" xmlns:cx7="http://schemas.microsoft.com/office/drawing/2016/5/13/chartex" xmlns:cx8="http://schemas.microsoft.com/office/drawing/2016/5/14/chartex" xmlns:mc="http://schemas.openxmlformats.org/markup-compatibility/2006" xmlns:aink="http://schemas.microsoft.com/office/drawing/2016/ink" xmlns:am3d="http://schemas.microsoft.com/office/drawing/2017/model3d" xmlns:o="urn:schemas-microsoft-com:office:office" xmlns:oel="http://schemas.microsoft.com/office/2019/extlst" xmlns:r="http://schemas.openxmlformats.org/officeDocument/2006/relationships" xmlns:m="http://schemas.openxmlformats.org/officeDocument/2006/math" xmlns:v="urn:schemas-microsoft-com:vml" xmlns:wp14="http://schemas.microsoft.com/office/word/2010/wordprocessingDrawing" xmlns:wp="http://schemas.openxmlformats.org/drawingml/2006/wordprocessingDrawing" xmlns:w10="urn:schemas-microsoft-com:office:word" xmlns:w="http://schemas.openxmlformats.org/wordprocessingml/2006/main" xmlns:w14="http://schemas.microsoft.com/office/word/2010/wordml" xmlns:w15="http://schemas.microsoft.com/office/word/2012/wordml" xmlns:w16cex="http://schemas.microsoft.com/office/word/2018/wordml/cex" xmlns:w16cid="http://schemas.microsoft.com/office/word/2016/wordml/cid" xmlns:w16="http://schemas.microsoft.com/office/word/2018/wordml" xmlns:w16du="http://schemas.microsoft.com/office/word/2023/wordml/word16du" xmlns:w16sdtdh="http://schemas.microsoft.com/office/word/2020/wordml/sdtdatahash" xmlns:w16se="http://schemas.microsoft.com/office/word/2015/wordml/symex" xmlns:wpg="http://schemas.microsoft.com/office/word/2010/wordprocessingGroup" xmlns:wpi="http://schemas.microsoft.com/office/word/2010/wordprocessingInk" xmlns:wne="http://schemas.microsoft.com/office/word/2006/wordml" xmlns:wps="http://schemas.microsoft.com/office/word/2010/wordprocessingShape" mc:Ignorable="w14 w15 w16se w16cid w16 w16cex w16sdtdh w16du wp14">
+  <w:p>
+    <w:pPr>
+      <w:pStyle w:val="Encabezado"/>
+      <w:jc w:val="right"/>
+    </w:pPr>
+    <w:r>
+      <w:t xml:space="preserve">Alberto Bolta Sanmateu. </w:t>
+    </w:r>
+  </w:p>
+  <w:p>
+    <w:pPr>
+      <w:pStyle w:val="Encabezado"/>
+      <w:jc w:val="right"/>
+    </w:pPr>
+    <w:hyperlink r:id="rId1" w:history="1">
+      <w:r>
+        <w:rPr>
+          <w:rStyle w:val="Hipervnculo"/>
+        </w:rPr>
+        <w:t>albosa01@alumantflorida.es</w:t>
+      </w:r>
+    </w:hyperlink>
+  </w:p>
+  <w:p>
+    <w:pPr>
+      <w:pStyle w:val="Encabezado"/>
+      <w:jc w:val="right"/>
+    </w:pPr>
+    <w:r>
+      <w:t>1º DAW</w:t>
+    </w:r>
+  </w:p>
+</w:hdr>
 </file>
 
 <file path=word/numbering.xml><?xml version="1.0" encoding="utf-8"?>
@@ -2301,6 +2725,7 @@
   <w:style w:type="character" w:default="1" w:styleId="Fuentedeprrafopredeter">
     <w:name w:val="Default Paragraph Font"/>
     <w:uiPriority w:val="1"/>
+    <w:semiHidden/>
     <w:unhideWhenUsed/>
   </w:style>
   <w:style w:type="table" w:default="1" w:styleId="Tablanormal">
@@ -2612,6 +3037,61 @@
       <w:smallCaps/>
       <w:color w:val="0F4761" w:themeColor="accent1" w:themeShade="BF"/>
       <w:spacing w:val="5"/>
+    </w:rPr>
+  </w:style>
+  <w:style w:type="paragraph" w:styleId="Encabezado">
+    <w:name w:val="header"/>
+    <w:basedOn w:val="Normal"/>
+    <w:link w:val="EncabezadoCar"/>
+    <w:uiPriority w:val="99"/>
+    <w:unhideWhenUsed/>
+    <w:rsid w:val="00670DCE"/>
+    <w:pPr>
+      <w:tabs>
+        <w:tab w:val="center" w:pos="4252"/>
+        <w:tab w:val="right" w:pos="8504"/>
+      </w:tabs>
+      <w:spacing w:after="0" w:line="240" w:lineRule="auto"/>
+    </w:pPr>
+  </w:style>
+  <w:style w:type="character" w:customStyle="1" w:styleId="EncabezadoCar">
+    <w:name w:val="Encabezado Car"/>
+    <w:basedOn w:val="Fuentedeprrafopredeter"/>
+    <w:link w:val="Encabezado"/>
+    <w:uiPriority w:val="99"/>
+    <w:rsid w:val="00670DCE"/>
+  </w:style>
+  <w:style w:type="paragraph" w:styleId="Piedepgina">
+    <w:name w:val="footer"/>
+    <w:basedOn w:val="Normal"/>
+    <w:link w:val="PiedepginaCar"/>
+    <w:uiPriority w:val="99"/>
+    <w:unhideWhenUsed/>
+    <w:rsid w:val="00670DCE"/>
+    <w:pPr>
+      <w:tabs>
+        <w:tab w:val="center" w:pos="4252"/>
+        <w:tab w:val="right" w:pos="8504"/>
+      </w:tabs>
+      <w:spacing w:after="0" w:line="240" w:lineRule="auto"/>
+    </w:pPr>
+  </w:style>
+  <w:style w:type="character" w:customStyle="1" w:styleId="PiedepginaCar">
+    <w:name w:val="Pie de página Car"/>
+    <w:basedOn w:val="Fuentedeprrafopredeter"/>
+    <w:link w:val="Piedepgina"/>
+    <w:uiPriority w:val="99"/>
+    <w:rsid w:val="00670DCE"/>
+  </w:style>
+  <w:style w:type="character" w:styleId="Hipervnculo">
+    <w:name w:val="Hyperlink"/>
+    <w:basedOn w:val="Fuentedeprrafopredeter"/>
+    <w:uiPriority w:val="99"/>
+    <w:unhideWhenUsed/>
+    <w:rsid w:val="00670DCE"/>
+    <w:rPr>
+      <w:color w:val="467886" w:themeColor="hyperlink"/>
+      <w:u w:val="single"/>
     </w:rPr>
   </w:style>
 </w:styles>
